--- a/HARDWARE DOC/触屏版二次开发文档.docx
+++ b/HARDWARE DOC/触屏版二次开发文档.docx
@@ -5,6 +5,9 @@
     <w:p>
       <w:pPr>
         <w:pStyle w:val="a3"/>
+        <w:rPr>
+          <w:rFonts w:hint="eastAsia"/>
+        </w:rPr>
       </w:pPr>
       <w:r>
         <w:rPr>
@@ -16,7 +19,12 @@
     <w:sdt>
       <w:sdtPr>
         <w:rPr>
+          <w:rFonts w:ascii="Times New Roman" w:eastAsia="仿宋" w:hAnsi="Times New Roman" w:cstheme="minorBidi"/>
+          <w:color w:val="auto"/>
+          <w:kern w:val="2"/>
+          <w:szCs w:val="24"/>
           <w:lang w:val="zh-CN"/>
+          <w14:ligatures w14:val="standardContextual"/>
         </w:rPr>
         <w:id w:val="-1561851166"/>
         <w:docPartObj>
@@ -26,13 +34,8 @@
       </w:sdtPr>
       <w:sdtEndPr>
         <w:rPr>
-          <w:rFonts w:ascii="Times New Roman" w:eastAsia="仿宋" w:hAnsi="Times New Roman" w:cstheme="minorBidi"/>
           <w:b/>
           <w:bCs/>
-          <w:color w:val="auto"/>
-          <w:kern w:val="2"/>
-          <w:szCs w:val="24"/>
-          <w14:ligatures w14:val="standardContextual"/>
         </w:rPr>
       </w:sdtEndPr>
       <w:sdtContent>
@@ -71,12 +74,9 @@
             <w:instrText xml:space="preserve"> TOC \o "1-3" \h \z \u </w:instrText>
           </w:r>
           <w:r>
-            <w:rPr>
-              <w:rFonts w:hint="eastAsia"/>
-            </w:rPr>
             <w:fldChar w:fldCharType="separate"/>
           </w:r>
-          <w:hyperlink w:anchor="_Toc217142508" w:history="1">
+          <w:hyperlink w:anchor="_Toc217144968" w:history="1">
             <w:r>
               <w:rPr>
                 <w:rStyle w:val="af2"/>
@@ -114,7 +114,7 @@
                 <w:noProof/>
                 <w:webHidden/>
               </w:rPr>
-              <w:instrText>PAGEREF _Toc217142508 \h</w:instrText>
+              <w:instrText>PAGEREF _Toc217144968 \h</w:instrText>
             </w:r>
             <w:r>
               <w:rPr>
@@ -169,7 +169,7 @@
               <w:sz w:val="22"/>
             </w:rPr>
           </w:pPr>
-          <w:hyperlink w:anchor="_Toc217142509" w:history="1">
+          <w:hyperlink w:anchor="_Toc217144969" w:history="1">
             <w:r>
               <w:rPr>
                 <w:rStyle w:val="af2"/>
@@ -207,7 +207,7 @@
                 <w:noProof/>
                 <w:webHidden/>
               </w:rPr>
-              <w:instrText>PAGEREF _Toc217142509 \h</w:instrText>
+              <w:instrText>PAGEREF _Toc217144969 \h</w:instrText>
             </w:r>
             <w:r>
               <w:rPr>
@@ -262,7 +262,7 @@
               <w:sz w:val="22"/>
             </w:rPr>
           </w:pPr>
-          <w:hyperlink w:anchor="_Toc217142510" w:history="1">
+          <w:hyperlink w:anchor="_Toc217144970" w:history="1">
             <w:r>
               <w:rPr>
                 <w:rStyle w:val="af2"/>
@@ -300,7 +300,7 @@
                 <w:noProof/>
                 <w:webHidden/>
               </w:rPr>
-              <w:instrText>PAGEREF _Toc217142510 \h</w:instrText>
+              <w:instrText>PAGEREF _Toc217144970 \h</w:instrText>
             </w:r>
             <w:r>
               <w:rPr>
@@ -355,7 +355,7 @@
               <w:sz w:val="22"/>
             </w:rPr>
           </w:pPr>
-          <w:hyperlink w:anchor="_Toc217142511" w:history="1">
+          <w:hyperlink w:anchor="_Toc217144971" w:history="1">
             <w:r>
               <w:rPr>
                 <w:rStyle w:val="af2"/>
@@ -409,7 +409,7 @@
                 <w:noProof/>
                 <w:webHidden/>
               </w:rPr>
-              <w:instrText>PAGEREF _Toc217142511 \h</w:instrText>
+              <w:instrText>PAGEREF _Toc217144971 \h</w:instrText>
             </w:r>
             <w:r>
               <w:rPr>
@@ -464,7 +464,7 @@
               <w:sz w:val="22"/>
             </w:rPr>
           </w:pPr>
-          <w:hyperlink w:anchor="_Toc217142512" w:history="1">
+          <w:hyperlink w:anchor="_Toc217144972" w:history="1">
             <w:r>
               <w:rPr>
                 <w:rStyle w:val="af2"/>
@@ -534,7 +534,7 @@
                 <w:noProof/>
                 <w:webHidden/>
               </w:rPr>
-              <w:instrText>PAGEREF _Toc217142512 \h</w:instrText>
+              <w:instrText>PAGEREF _Toc217144972 \h</w:instrText>
             </w:r>
             <w:r>
               <w:rPr>
@@ -589,7 +589,7 @@
               <w:sz w:val="22"/>
             </w:rPr>
           </w:pPr>
-          <w:hyperlink w:anchor="_Toc217142513" w:history="1">
+          <w:hyperlink w:anchor="_Toc217144973" w:history="1">
             <w:r>
               <w:rPr>
                 <w:rStyle w:val="af2"/>
@@ -635,7 +635,7 @@
                 <w:noProof/>
                 <w:webHidden/>
               </w:rPr>
-              <w:instrText>PAGEREF _Toc217142513 \h</w:instrText>
+              <w:instrText>PAGEREF _Toc217144973 \h</w:instrText>
             </w:r>
             <w:r>
               <w:rPr>
@@ -690,7 +690,7 @@
               <w:sz w:val="22"/>
             </w:rPr>
           </w:pPr>
-          <w:hyperlink w:anchor="_Toc217142514" w:history="1">
+          <w:hyperlink w:anchor="_Toc217144974" w:history="1">
             <w:r>
               <w:rPr>
                 <w:rStyle w:val="af2"/>
@@ -736,7 +736,7 @@
                 <w:noProof/>
                 <w:webHidden/>
               </w:rPr>
-              <w:instrText>PAGEREF _Toc217142514 \h</w:instrText>
+              <w:instrText>PAGEREF _Toc217144974 \h</w:instrText>
             </w:r>
             <w:r>
               <w:rPr>
@@ -791,7 +791,7 @@
               <w:sz w:val="22"/>
             </w:rPr>
           </w:pPr>
-          <w:hyperlink w:anchor="_Toc217142515" w:history="1">
+          <w:hyperlink w:anchor="_Toc217144975" w:history="1">
             <w:r>
               <w:rPr>
                 <w:rStyle w:val="af2"/>
@@ -837,7 +837,7 @@
                 <w:noProof/>
                 <w:webHidden/>
               </w:rPr>
-              <w:instrText>PAGEREF _Toc217142515 \h</w:instrText>
+              <w:instrText>PAGEREF _Toc217144975 \h</w:instrText>
             </w:r>
             <w:r>
               <w:rPr>
@@ -892,7 +892,7 @@
               <w:sz w:val="22"/>
             </w:rPr>
           </w:pPr>
-          <w:hyperlink w:anchor="_Toc217142516" w:history="1">
+          <w:hyperlink w:anchor="_Toc217144976" w:history="1">
             <w:r>
               <w:rPr>
                 <w:rStyle w:val="af2"/>
@@ -946,7 +946,7 @@
                 <w:noProof/>
                 <w:webHidden/>
               </w:rPr>
-              <w:instrText>PAGEREF _Toc217142516 \h</w:instrText>
+              <w:instrText>PAGEREF _Toc217144976 \h</w:instrText>
             </w:r>
             <w:r>
               <w:rPr>
@@ -1001,7 +1001,7 @@
               <w:sz w:val="22"/>
             </w:rPr>
           </w:pPr>
-          <w:hyperlink w:anchor="_Toc217142517" w:history="1">
+          <w:hyperlink w:anchor="_Toc217144977" w:history="1">
             <w:r>
               <w:rPr>
                 <w:rStyle w:val="af2"/>
@@ -1063,7 +1063,7 @@
                 <w:noProof/>
                 <w:webHidden/>
               </w:rPr>
-              <w:instrText>PAGEREF _Toc217142517 \h</w:instrText>
+              <w:instrText>PAGEREF _Toc217144977 \h</w:instrText>
             </w:r>
             <w:r>
               <w:rPr>
@@ -1118,7 +1118,7 @@
               <w:sz w:val="22"/>
             </w:rPr>
           </w:pPr>
-          <w:hyperlink w:anchor="_Toc217142518" w:history="1">
+          <w:hyperlink w:anchor="_Toc217144978" w:history="1">
             <w:r>
               <w:rPr>
                 <w:rStyle w:val="af2"/>
@@ -1156,7 +1156,7 @@
                 <w:noProof/>
                 <w:webHidden/>
               </w:rPr>
-              <w:instrText>PAGEREF _Toc217142518 \h</w:instrText>
+              <w:instrText>PAGEREF _Toc217144978 \h</w:instrText>
             </w:r>
             <w:r>
               <w:rPr>
@@ -1211,7 +1211,7 @@
               <w:sz w:val="22"/>
             </w:rPr>
           </w:pPr>
-          <w:hyperlink w:anchor="_Toc217142519" w:history="1">
+          <w:hyperlink w:anchor="_Toc217144979" w:history="1">
             <w:r>
               <w:rPr>
                 <w:rStyle w:val="af2"/>
@@ -1257,7 +1257,7 @@
                 <w:noProof/>
                 <w:webHidden/>
               </w:rPr>
-              <w:instrText>PAGEREF _Toc217142519 \h</w:instrText>
+              <w:instrText>PAGEREF _Toc217144979 \h</w:instrText>
             </w:r>
             <w:r>
               <w:rPr>
@@ -1312,7 +1312,7 @@
               <w:sz w:val="22"/>
             </w:rPr>
           </w:pPr>
-          <w:hyperlink w:anchor="_Toc217142520" w:history="1">
+          <w:hyperlink w:anchor="_Toc217144980" w:history="1">
             <w:r>
               <w:rPr>
                 <w:rStyle w:val="af2"/>
@@ -1374,7 +1374,7 @@
                 <w:noProof/>
                 <w:webHidden/>
               </w:rPr>
-              <w:instrText>PAGEREF _Toc217142520 \h</w:instrText>
+              <w:instrText>PAGEREF _Toc217144980 \h</w:instrText>
             </w:r>
             <w:r>
               <w:rPr>
@@ -1429,7 +1429,7 @@
               <w:sz w:val="22"/>
             </w:rPr>
           </w:pPr>
-          <w:hyperlink w:anchor="_Toc217142521" w:history="1">
+          <w:hyperlink w:anchor="_Toc217144981" w:history="1">
             <w:r>
               <w:rPr>
                 <w:rStyle w:val="af2"/>
@@ -1507,7 +1507,7 @@
                 <w:noProof/>
                 <w:webHidden/>
               </w:rPr>
-              <w:instrText>PAGEREF _Toc217142521 \h</w:instrText>
+              <w:instrText>PAGEREF _Toc217144981 \h</w:instrText>
             </w:r>
             <w:r>
               <w:rPr>
@@ -1562,7 +1562,7 @@
               <w:sz w:val="22"/>
             </w:rPr>
           </w:pPr>
-          <w:hyperlink w:anchor="_Toc217142522" w:history="1">
+          <w:hyperlink w:anchor="_Toc217144982" w:history="1">
             <w:r>
               <w:rPr>
                 <w:rStyle w:val="af2"/>
@@ -1640,7 +1640,7 @@
                 <w:noProof/>
                 <w:webHidden/>
               </w:rPr>
-              <w:instrText>PAGEREF _Toc217142522 \h</w:instrText>
+              <w:instrText>PAGEREF _Toc217144982 \h</w:instrText>
             </w:r>
             <w:r>
               <w:rPr>
@@ -1695,7 +1695,7 @@
               <w:sz w:val="22"/>
             </w:rPr>
           </w:pPr>
-          <w:hyperlink w:anchor="_Toc217142523" w:history="1">
+          <w:hyperlink w:anchor="_Toc217144983" w:history="1">
             <w:r>
               <w:rPr>
                 <w:rStyle w:val="af2"/>
@@ -1749,7 +1749,7 @@
                 <w:noProof/>
                 <w:webHidden/>
               </w:rPr>
-              <w:instrText>PAGEREF _Toc217142523 \h</w:instrText>
+              <w:instrText>PAGEREF _Toc217144983 \h</w:instrText>
             </w:r>
             <w:r>
               <w:rPr>
@@ -1780,6 +1780,107 @@
                 <w:webHidden/>
               </w:rPr>
               <w:t>4</w:t>
+            </w:r>
+            <w:r>
+              <w:rPr>
+                <w:rFonts w:hint="eastAsia"/>
+                <w:noProof/>
+                <w:webHidden/>
+              </w:rPr>
+              <w:fldChar w:fldCharType="end"/>
+            </w:r>
+          </w:hyperlink>
+        </w:p>
+        <w:p>
+          <w:pPr>
+            <w:pStyle w:val="TOC2"/>
+            <w:tabs>
+              <w:tab w:val="right" w:leader="dot" w:pos="8296"/>
+            </w:tabs>
+            <w:ind w:left="640" w:firstLine="640"/>
+            <w:rPr>
+              <w:rFonts w:asciiTheme="minorHAnsi" w:eastAsiaTheme="minorEastAsia" w:hAnsiTheme="minorHAnsi" w:hint="eastAsia"/>
+              <w:noProof/>
+              <w:sz w:val="22"/>
+            </w:rPr>
+          </w:pPr>
+          <w:hyperlink w:anchor="_Toc217144984" w:history="1">
+            <w:r>
+              <w:rPr>
+                <w:rStyle w:val="af2"/>
+                <w:rFonts w:hint="eastAsia"/>
+                <w:noProof/>
+              </w:rPr>
+              <w:t>6.</w:t>
+            </w:r>
+            <w:r>
+              <w:rPr>
+                <w:rStyle w:val="af2"/>
+                <w:rFonts w:hint="eastAsia"/>
+                <w:noProof/>
+              </w:rPr>
+              <w:t>图形化方案</w:t>
+            </w:r>
+            <w:r>
+              <w:rPr>
+                <w:rFonts w:hint="eastAsia"/>
+                <w:noProof/>
+                <w:webHidden/>
+              </w:rPr>
+              <w:tab/>
+            </w:r>
+            <w:r>
+              <w:rPr>
+                <w:rFonts w:hint="eastAsia"/>
+                <w:noProof/>
+                <w:webHidden/>
+              </w:rPr>
+              <w:fldChar w:fldCharType="begin"/>
+            </w:r>
+            <w:r>
+              <w:rPr>
+                <w:rFonts w:hint="eastAsia"/>
+                <w:noProof/>
+                <w:webHidden/>
+              </w:rPr>
+              <w:instrText xml:space="preserve"> </w:instrText>
+            </w:r>
+            <w:r>
+              <w:rPr>
+                <w:noProof/>
+                <w:webHidden/>
+              </w:rPr>
+              <w:instrText>PAGEREF _Toc217144984 \h</w:instrText>
+            </w:r>
+            <w:r>
+              <w:rPr>
+                <w:rFonts w:hint="eastAsia"/>
+                <w:noProof/>
+                <w:webHidden/>
+              </w:rPr>
+              <w:instrText xml:space="preserve"> </w:instrText>
+            </w:r>
+            <w:r>
+              <w:rPr>
+                <w:rFonts w:hint="eastAsia"/>
+                <w:noProof/>
+                <w:webHidden/>
+              </w:rPr>
+            </w:r>
+            <w:r>
+              <w:rPr>
+                <w:rFonts w:hint="eastAsia"/>
+                <w:noProof/>
+                <w:webHidden/>
+              </w:rPr>
+              <w:fldChar w:fldCharType="separate"/>
+            </w:r>
+            <w:r>
+              <w:rPr>
+                <w:noProof/>
+                <w:webHidden/>
+              </w:rPr>
+              <w:t>5</w:t>
             </w:r>
             <w:r>
               <w:rPr>
@@ -1794,9 +1895,6 @@
         <w:p>
           <w:pPr>
             <w:ind w:firstLine="643"/>
-            <w:rPr>
-              <w:rFonts w:hint="eastAsia"/>
-            </w:rPr>
           </w:pPr>
           <w:r>
             <w:rPr>
@@ -1829,8 +1927,11 @@
     <w:p>
       <w:pPr>
         <w:pStyle w:val="1"/>
-      </w:pPr>
-      <w:bookmarkStart w:id="0" w:name="_Toc217142508"/>
+        <w:rPr>
+          <w:rFonts w:hint="eastAsia"/>
+        </w:rPr>
+      </w:pPr>
+      <w:bookmarkStart w:id="0" w:name="_Toc217144968"/>
       <w:r>
         <w:rPr>
           <w:rFonts w:hint="eastAsia"/>
@@ -1843,8 +1944,11 @@
     <w:p>
       <w:pPr>
         <w:pStyle w:val="2"/>
-      </w:pPr>
-      <w:bookmarkStart w:id="1" w:name="_Toc217142509"/>
+        <w:rPr>
+          <w:rFonts w:hint="eastAsia"/>
+        </w:rPr>
+      </w:pPr>
+      <w:bookmarkStart w:id="1" w:name="_Toc217144969"/>
       <w:r>
         <w:rPr>
           <w:rFonts w:hint="eastAsia"/>
@@ -1932,9 +2036,6 @@
     <w:p>
       <w:pPr>
         <w:ind w:firstLine="640"/>
-        <w:rPr>
-          <w:rFonts w:hint="eastAsia"/>
-        </w:rPr>
       </w:pPr>
       <w:r>
         <w:rPr>
@@ -2022,9 +2123,6 @@
     <w:p>
       <w:pPr>
         <w:ind w:firstLine="640"/>
-        <w:rPr>
-          <w:rFonts w:hint="eastAsia"/>
-        </w:rPr>
       </w:pPr>
       <w:r>
         <w:rPr>
@@ -2054,8 +2152,11 @@
     <w:p>
       <w:pPr>
         <w:pStyle w:val="2"/>
-      </w:pPr>
-      <w:bookmarkStart w:id="2" w:name="_Toc217142510"/>
+        <w:rPr>
+          <w:rFonts w:hint="eastAsia"/>
+        </w:rPr>
+      </w:pPr>
+      <w:bookmarkStart w:id="2" w:name="_Toc217144970"/>
       <w:r>
         <w:rPr>
           <w:rFonts w:hint="eastAsia"/>
@@ -2128,8 +2229,11 @@
     <w:p>
       <w:pPr>
         <w:pStyle w:val="2"/>
-      </w:pPr>
-      <w:bookmarkStart w:id="3" w:name="_Toc217142511"/>
+        <w:rPr>
+          <w:rFonts w:hint="eastAsia"/>
+        </w:rPr>
+      </w:pPr>
+      <w:bookmarkStart w:id="3" w:name="_Toc217144971"/>
       <w:r>
         <w:rPr>
           <w:noProof/>
@@ -2394,8 +2498,11 @@
     <w:p>
       <w:pPr>
         <w:pStyle w:val="2"/>
-      </w:pPr>
-      <w:bookmarkStart w:id="4" w:name="_Toc217142512"/>
+        <w:rPr>
+          <w:rFonts w:hint="eastAsia"/>
+        </w:rPr>
+      </w:pPr>
+      <w:bookmarkStart w:id="4" w:name="_Toc217144972"/>
       <w:r>
         <w:rPr>
           <w:rFonts w:hint="eastAsia"/>
@@ -2431,8 +2538,11 @@
     <w:p>
       <w:pPr>
         <w:pStyle w:val="3"/>
-      </w:pPr>
-      <w:bookmarkStart w:id="5" w:name="_Toc217142513"/>
+        <w:rPr>
+          <w:rFonts w:hint="eastAsia"/>
+        </w:rPr>
+      </w:pPr>
+      <w:bookmarkStart w:id="5" w:name="_Toc217144973"/>
       <w:r>
         <w:rPr>
           <w:rFonts w:hint="eastAsia"/>
@@ -2479,16 +2589,13 @@
     <w:p>
       <w:pPr>
         <w:ind w:firstLine="640"/>
-        <w:rPr>
-          <w:rFonts w:hint="eastAsia"/>
-        </w:rPr>
       </w:pPr>
       <w:r>
         <w:rPr>
           <w:noProof/>
         </w:rPr>
         <w:drawing>
-          <wp:anchor distT="0" distB="0" distL="114300" distR="114300" simplePos="0" relativeHeight="251663360" behindDoc="0" locked="0" layoutInCell="1" allowOverlap="1" wp14:anchorId="4A380F17" wp14:editId="7EE942B9">
+          <wp:anchor distT="0" distB="0" distL="114300" distR="114300" simplePos="0" relativeHeight="251663360" behindDoc="0" locked="0" layoutInCell="1" allowOverlap="1" wp14:anchorId="4A380F17" wp14:editId="605ECF93">
             <wp:simplePos x="0" y="0"/>
             <wp:positionH relativeFrom="margin">
               <wp:posOffset>2769677</wp:posOffset>
@@ -2548,7 +2655,7 @@
           <w:noProof/>
         </w:rPr>
         <w:drawing>
-          <wp:anchor distT="0" distB="0" distL="114300" distR="114300" simplePos="0" relativeHeight="251664384" behindDoc="0" locked="0" layoutInCell="1" allowOverlap="1" wp14:anchorId="57A006FA" wp14:editId="42E5A49F">
+          <wp:anchor distT="0" distB="0" distL="114300" distR="114300" simplePos="0" relativeHeight="251664384" behindDoc="0" locked="0" layoutInCell="1" allowOverlap="1" wp14:anchorId="57A006FA" wp14:editId="1FAA3924">
             <wp:simplePos x="0" y="0"/>
             <wp:positionH relativeFrom="column">
               <wp:posOffset>443865</wp:posOffset>
@@ -2630,16 +2737,16 @@
     <w:p>
       <w:pPr>
         <w:ind w:firstLine="640"/>
-        <w:rPr>
-          <w:rFonts w:hint="eastAsia"/>
-        </w:rPr>
       </w:pPr>
     </w:p>
     <w:p>
       <w:pPr>
         <w:pStyle w:val="3"/>
-      </w:pPr>
-      <w:bookmarkStart w:id="6" w:name="_Toc217142514"/>
+        <w:rPr>
+          <w:rFonts w:hint="eastAsia"/>
+        </w:rPr>
+      </w:pPr>
+      <w:bookmarkStart w:id="6" w:name="_Toc217144974"/>
       <w:r>
         <w:rPr>
           <w:rFonts w:hint="eastAsia"/>
@@ -2659,19 +2766,11 @@
       <w:pPr>
         <w:ind w:firstLine="640"/>
       </w:pPr>
-      <w:proofErr w:type="gramStart"/>
-      <w:r>
-        <w:rPr>
-          <w:rFonts w:hint="eastAsia"/>
-        </w:rPr>
-        <w:t>板载三个</w:t>
-      </w:r>
-      <w:proofErr w:type="gramEnd"/>
-      <w:r>
-        <w:rPr>
-          <w:rFonts w:hint="eastAsia"/>
-        </w:rPr>
-        <w:t>按键，</w:t>
+      <w:r>
+        <w:rPr>
+          <w:rFonts w:hint="eastAsia"/>
+        </w:rPr>
+        <w:t>板载三个按键，</w:t>
       </w:r>
       <w:r>
         <w:rPr>
@@ -2880,8 +2979,11 @@
     <w:p>
       <w:pPr>
         <w:pStyle w:val="3"/>
-      </w:pPr>
-      <w:bookmarkStart w:id="7" w:name="_Toc217142515"/>
+        <w:rPr>
+          <w:rFonts w:hint="eastAsia"/>
+        </w:rPr>
+      </w:pPr>
+      <w:bookmarkStart w:id="7" w:name="_Toc217144975"/>
       <w:r>
         <w:rPr>
           <w:rFonts w:hint="eastAsia"/>
@@ -2983,42 +3085,40 @@
           <w:b/>
           <w:bCs/>
         </w:rPr>
-        <w:t>不使用时需要</w:t>
-      </w:r>
-      <w:proofErr w:type="gramStart"/>
-      <w:r>
-        <w:rPr>
-          <w:rFonts w:hint="eastAsia"/>
+        <w:t>不使用时需要输入低电平，否则将会短路。</w:t>
+      </w:r>
+    </w:p>
+    <w:p>
+      <w:pPr>
+        <w:ind w:firstLine="643"/>
+        <w:rPr>
           <w:b/>
           <w:bCs/>
         </w:rPr>
-        <w:t>输入低</w:t>
-      </w:r>
-      <w:proofErr w:type="gramEnd"/>
+      </w:pPr>
       <w:r>
         <w:rPr>
           <w:rFonts w:hint="eastAsia"/>
           <w:b/>
           <w:bCs/>
         </w:rPr>
-        <w:t>电平，否则将会短路。</w:t>
-      </w:r>
-    </w:p>
-    <w:p>
-      <w:pPr>
-        <w:ind w:firstLine="643"/>
-        <w:rPr>
+        <w:t>只能输入频率</w:t>
+      </w:r>
+      <w:r>
+        <w:rPr>
+          <w:rFonts w:hint="eastAsia"/>
           <w:b/>
           <w:bCs/>
         </w:rPr>
-      </w:pPr>
+        <w:t>100hz</w:t>
+      </w:r>
       <w:r>
         <w:rPr>
           <w:rFonts w:hint="eastAsia"/>
           <w:b/>
           <w:bCs/>
         </w:rPr>
-        <w:t>只能输入频率</w:t>
+        <w:t>，占空比</w:t>
       </w:r>
       <w:r>
         <w:rPr>
@@ -3026,7 +3126,7 @@
           <w:b/>
           <w:bCs/>
         </w:rPr>
-        <w:t>100hz</w:t>
+        <w:t>50%</w:t>
       </w:r>
       <w:r>
         <w:rPr>
@@ -3034,39 +3134,26 @@
           <w:b/>
           <w:bCs/>
         </w:rPr>
-        <w:t>，占空比</w:t>
-      </w:r>
-      <w:r>
-        <w:rPr>
-          <w:rFonts w:hint="eastAsia"/>
+        <w:t>以下的方波。</w:t>
+      </w:r>
+    </w:p>
+    <w:p>
+      <w:pPr>
+        <w:ind w:firstLine="643"/>
+        <w:rPr>
           <w:b/>
           <w:bCs/>
         </w:rPr>
-        <w:t>50%</w:t>
-      </w:r>
-      <w:r>
-        <w:rPr>
-          <w:rFonts w:hint="eastAsia"/>
-          <w:b/>
-          <w:bCs/>
-        </w:rPr>
-        <w:t>以下的方波。</w:t>
-      </w:r>
-    </w:p>
-    <w:p>
-      <w:pPr>
-        <w:ind w:firstLine="643"/>
-        <w:rPr>
-          <w:b/>
-          <w:bCs/>
-        </w:rPr>
       </w:pPr>
     </w:p>
     <w:p>
       <w:pPr>
         <w:pStyle w:val="2"/>
-      </w:pPr>
-      <w:bookmarkStart w:id="8" w:name="_Toc217142516"/>
+        <w:rPr>
+          <w:rFonts w:hint="eastAsia"/>
+        </w:rPr>
+      </w:pPr>
+      <w:bookmarkStart w:id="8" w:name="_Toc217144976"/>
       <w:r>
         <w:rPr>
           <w:rFonts w:hint="eastAsia"/>
@@ -3108,55 +3195,7 @@
           <w:rPr>
             <w:rStyle w:val="af2"/>
           </w:rPr>
-          <w:t>2.4</w:t>
-        </w:r>
-        <w:r>
-          <w:rPr>
-            <w:rStyle w:val="af2"/>
-          </w:rPr>
-          <w:t>寸</w:t>
-        </w:r>
-        <w:r>
-          <w:rPr>
-            <w:rStyle w:val="af2"/>
-          </w:rPr>
-          <w:t>IPS</w:t>
-        </w:r>
-        <w:r>
-          <w:rPr>
-            <w:rStyle w:val="af2"/>
-          </w:rPr>
-          <w:t>串口屏</w:t>
-        </w:r>
-        <w:r>
-          <w:rPr>
-            <w:rStyle w:val="af2"/>
-          </w:rPr>
-          <w:t>TFT</w:t>
-        </w:r>
-        <w:r>
-          <w:rPr>
-            <w:rStyle w:val="af2"/>
-          </w:rPr>
-          <w:t>液晶触摸屏幕</w:t>
-        </w:r>
-        <w:r>
-          <w:rPr>
-            <w:rStyle w:val="af2"/>
-          </w:rPr>
-          <w:t>SPI3/4</w:t>
-        </w:r>
-        <w:r>
-          <w:rPr>
-            <w:rStyle w:val="af2"/>
-          </w:rPr>
-          <w:t>线</w:t>
-        </w:r>
-        <w:r>
-          <w:rPr>
-            <w:rStyle w:val="af2"/>
-          </w:rPr>
-          <w:t>ST7789 https://item.taobao.com/item.htm?id=748230294619</w:t>
+          <w:t>https:/item.taobao.com/item.htm?id=748230294619</w:t>
         </w:r>
       </w:hyperlink>
     </w:p>
@@ -3234,14 +3273,12 @@
       <w:pPr>
         <w:ind w:firstLine="640"/>
       </w:pPr>
-      <w:proofErr w:type="gramStart"/>
       <w:r>
         <w:rPr>
           <w:rFonts w:hint="eastAsia"/>
         </w:rPr>
         <w:t>横屏时</w:t>
       </w:r>
-      <w:proofErr w:type="gramEnd"/>
       <w:r>
         <w:rPr>
           <w:rFonts w:hint="eastAsia"/>
@@ -3289,14 +3326,12 @@
         </w:rPr>
         <w:t>RGB565</w:t>
       </w:r>
-      <w:proofErr w:type="gramStart"/>
       <w:r>
         <w:rPr>
           <w:rFonts w:hint="eastAsia"/>
         </w:rPr>
         <w:t>色域</w:t>
       </w:r>
-      <w:proofErr w:type="gramEnd"/>
       <w:r>
         <w:rPr>
           <w:rFonts w:hint="eastAsia"/>
@@ -3380,7 +3415,7 @@
               <w:ind w:firstLineChars="0" w:firstLine="0"/>
               <w:jc w:val="center"/>
               <w:rPr>
-                <w:rFonts w:ascii="等线" w:eastAsia="等线" w:hAnsi="等线" w:cs="宋体"/>
+                <w:rFonts w:ascii="等线" w:eastAsia="等线" w:hAnsi="等线" w:cs="宋体" w:hint="eastAsia"/>
                 <w:b/>
                 <w:bCs/>
                 <w:color w:val="000000"/>
@@ -4005,31 +4040,7 @@
                 <w:szCs w:val="22"/>
                 <w14:ligatures w14:val="none"/>
               </w:rPr>
-              <w:t>触摸时，</w:t>
-            </w:r>
-            <w:proofErr w:type="gramStart"/>
-            <w:r>
-              <w:rPr>
-                <w:rFonts w:ascii="等线" w:eastAsia="等线" w:hAnsi="等线" w:cs="宋体" w:hint="eastAsia"/>
-                <w:color w:val="000000"/>
-                <w:kern w:val="0"/>
-                <w:sz w:val="22"/>
-                <w:szCs w:val="22"/>
-                <w14:ligatures w14:val="none"/>
-              </w:rPr>
-              <w:t>输入低</w:t>
-            </w:r>
-            <w:proofErr w:type="gramEnd"/>
-            <w:r>
-              <w:rPr>
-                <w:rFonts w:ascii="等线" w:eastAsia="等线" w:hAnsi="等线" w:cs="宋体" w:hint="eastAsia"/>
-                <w:color w:val="000000"/>
-                <w:kern w:val="0"/>
-                <w:sz w:val="22"/>
-                <w:szCs w:val="22"/>
-                <w14:ligatures w14:val="none"/>
-              </w:rPr>
-              <w:t>电平到主控</w:t>
+              <w:t>触摸时，输入低电平到主控</w:t>
             </w:r>
           </w:p>
         </w:tc>
@@ -4058,7 +4069,7 @@
               <w:ind w:firstLineChars="0" w:firstLine="0"/>
               <w:jc w:val="center"/>
               <w:rPr>
-                <w:rFonts w:ascii="等线" w:eastAsia="等线" w:hAnsi="等线" w:cs="宋体"/>
+                <w:rFonts w:ascii="等线" w:eastAsia="等线" w:hAnsi="等线" w:cs="宋体" w:hint="eastAsia"/>
                 <w:b/>
                 <w:bCs/>
                 <w:color w:val="000000"/>
@@ -4525,31 +4536,7 @@
                 <w:szCs w:val="22"/>
                 <w14:ligatures w14:val="none"/>
               </w:rPr>
-              <w:t>液晶</w:t>
-            </w:r>
-            <w:proofErr w:type="gramStart"/>
-            <w:r>
-              <w:rPr>
-                <w:rFonts w:ascii="等线" w:eastAsia="等线" w:hAnsi="等线" w:cs="宋体" w:hint="eastAsia"/>
-                <w:color w:val="000000"/>
-                <w:kern w:val="0"/>
-                <w:sz w:val="22"/>
-                <w:szCs w:val="22"/>
-                <w14:ligatures w14:val="none"/>
-              </w:rPr>
-              <w:t>屏命令</w:t>
-            </w:r>
-            <w:proofErr w:type="gramEnd"/>
-            <w:r>
-              <w:rPr>
-                <w:rFonts w:ascii="等线" w:eastAsia="等线" w:hAnsi="等线" w:cs="宋体" w:hint="eastAsia"/>
-                <w:color w:val="000000"/>
-                <w:kern w:val="0"/>
-                <w:sz w:val="22"/>
-                <w:szCs w:val="22"/>
-                <w14:ligatures w14:val="none"/>
-              </w:rPr>
-              <w:t>/数据选择控制信号</w:t>
+              <w:t>液晶屏命令/数据选择控制信号</w:t>
             </w:r>
           </w:p>
         </w:tc>
@@ -5087,8 +5074,11 @@
     <w:p>
       <w:pPr>
         <w:pStyle w:val="2"/>
-      </w:pPr>
-      <w:bookmarkStart w:id="9" w:name="_Toc217142517"/>
+        <w:rPr>
+          <w:rFonts w:hint="eastAsia"/>
+        </w:rPr>
+      </w:pPr>
+      <w:bookmarkStart w:id="9" w:name="_Toc217144977"/>
       <w:r>
         <w:rPr>
           <w:rFonts w:hint="eastAsia"/>
@@ -5796,7 +5786,6 @@
       <w:pPr>
         <w:ind w:firstLine="643"/>
         <w:rPr>
-          <w:rFonts w:hint="eastAsia"/>
           <w:b/>
           <w:bCs/>
         </w:rPr>
@@ -5813,89 +5802,56 @@
     <w:p>
       <w:pPr>
         <w:ind w:firstLine="640"/>
-        <w:rPr>
-          <w:rFonts w:hint="eastAsia"/>
-        </w:rPr>
       </w:pPr>
     </w:p>
     <w:p>
       <w:pPr>
         <w:ind w:firstLine="640"/>
-        <w:rPr>
-          <w:rFonts w:hint="eastAsia"/>
-        </w:rPr>
       </w:pPr>
     </w:p>
     <w:p>
       <w:pPr>
         <w:ind w:firstLine="640"/>
-        <w:rPr>
-          <w:rFonts w:hint="eastAsia"/>
-        </w:rPr>
       </w:pPr>
     </w:p>
     <w:p>
       <w:pPr>
         <w:ind w:firstLine="640"/>
-        <w:rPr>
-          <w:rFonts w:hint="eastAsia"/>
-        </w:rPr>
       </w:pPr>
     </w:p>
     <w:p>
       <w:pPr>
         <w:ind w:firstLine="640"/>
-        <w:rPr>
-          <w:rFonts w:hint="eastAsia"/>
-        </w:rPr>
       </w:pPr>
     </w:p>
     <w:p>
       <w:pPr>
         <w:ind w:firstLine="640"/>
-        <w:rPr>
-          <w:rFonts w:hint="eastAsia"/>
-        </w:rPr>
       </w:pPr>
     </w:p>
     <w:p>
       <w:pPr>
         <w:ind w:firstLine="640"/>
-        <w:rPr>
-          <w:rFonts w:hint="eastAsia"/>
-        </w:rPr>
       </w:pPr>
     </w:p>
     <w:p>
       <w:pPr>
         <w:ind w:firstLine="640"/>
-        <w:rPr>
-          <w:rFonts w:hint="eastAsia"/>
-        </w:rPr>
       </w:pPr>
     </w:p>
     <w:p>
       <w:pPr>
         <w:ind w:firstLine="640"/>
-        <w:rPr>
-          <w:rFonts w:hint="eastAsia"/>
-        </w:rPr>
       </w:pPr>
     </w:p>
     <w:p>
       <w:pPr>
         <w:ind w:firstLine="640"/>
-        <w:rPr>
-          <w:rFonts w:hint="eastAsia"/>
-        </w:rPr>
       </w:pPr>
     </w:p>
     <w:p>
       <w:pPr>
         <w:ind w:firstLine="640"/>
-        <w:rPr>
-          <w:rFonts w:hint="eastAsia"/>
-        </w:rPr>
       </w:pPr>
     </w:p>
     <w:p>
@@ -5904,9 +5860,6 @@
           <w:tab w:val="left" w:pos="5057"/>
         </w:tabs>
         <w:ind w:firstLine="640"/>
-        <w:rPr>
-          <w:rFonts w:hint="eastAsia"/>
-        </w:rPr>
       </w:pPr>
       <w:r>
         <w:tab/>
@@ -5938,7 +5891,7 @@
           <w:rFonts w:hint="eastAsia"/>
         </w:rPr>
       </w:pPr>
-      <w:bookmarkStart w:id="10" w:name="_Toc217142518"/>
+      <w:bookmarkStart w:id="10" w:name="_Toc217144978"/>
       <w:r>
         <w:rPr>
           <w:rFonts w:hint="eastAsia"/>
@@ -5951,9 +5904,6 @@
     <w:p>
       <w:pPr>
         <w:ind w:firstLine="640"/>
-        <w:rPr>
-          <w:rFonts w:hint="eastAsia"/>
-        </w:rPr>
       </w:pPr>
       <w:r>
         <w:rPr>
@@ -5969,7 +5919,7 @@
           <w:rFonts w:hint="eastAsia"/>
         </w:rPr>
       </w:pPr>
-      <w:bookmarkStart w:id="11" w:name="_Toc217142519"/>
+      <w:bookmarkStart w:id="11" w:name="_Toc217144979"/>
       <w:r>
         <w:rPr>
           <w:rFonts w:hint="eastAsia"/>
@@ -5987,9 +5937,6 @@
     <w:p>
       <w:pPr>
         <w:ind w:firstLineChars="62" w:firstLine="199"/>
-        <w:rPr>
-          <w:rFonts w:hint="eastAsia"/>
-        </w:rPr>
       </w:pPr>
       <w:r>
         <w:rPr>
@@ -6014,9 +5961,6 @@
           <w:numId w:val="8"/>
         </w:numPr>
         <w:ind w:firstLineChars="0"/>
-        <w:rPr>
-          <w:rFonts w:hint="eastAsia"/>
-        </w:rPr>
       </w:pPr>
       <w:r>
         <w:rPr>
@@ -6024,14 +5968,12 @@
         </w:rPr>
         <w:t>库丰富（</w:t>
       </w:r>
-      <w:proofErr w:type="spellStart"/>
       <w:r>
         <w:rPr>
           <w:rFonts w:hint="eastAsia"/>
         </w:rPr>
         <w:t>TFT_eSPI</w:t>
       </w:r>
-      <w:proofErr w:type="spellEnd"/>
       <w:r>
         <w:rPr>
           <w:rFonts w:hint="eastAsia"/>
@@ -6071,9 +6013,6 @@
           <w:numId w:val="8"/>
         </w:numPr>
         <w:ind w:firstLineChars="0"/>
-        <w:rPr>
-          <w:rFonts w:hint="eastAsia"/>
-        </w:rPr>
       </w:pPr>
       <w:r>
         <w:rPr>
@@ -6090,9 +6029,6 @@
           <w:numId w:val="8"/>
         </w:numPr>
         <w:ind w:firstLineChars="0"/>
-        <w:rPr>
-          <w:rFonts w:hint="eastAsia"/>
-        </w:rPr>
       </w:pPr>
       <w:r>
         <w:rPr>
@@ -6116,21 +6052,7 @@
         <w:rPr>
           <w:rFonts w:hint="eastAsia"/>
         </w:rPr>
-        <w:t xml:space="preserve"> </w:t>
-      </w:r>
-      <w:proofErr w:type="spellStart"/>
-      <w:r>
-        <w:rPr>
-          <w:rFonts w:hint="eastAsia"/>
-        </w:rPr>
-        <w:t>lvgl_arduino</w:t>
-      </w:r>
-      <w:proofErr w:type="spellEnd"/>
-      <w:r>
-        <w:rPr>
-          <w:rFonts w:hint="eastAsia"/>
-        </w:rPr>
-        <w:t xml:space="preserve"> </w:t>
+        <w:t xml:space="preserve"> lvgl_arduino </w:t>
       </w:r>
       <w:r>
         <w:rPr>
@@ -6144,7 +6066,6 @@
         <w:ind w:firstLineChars="62" w:firstLine="199"/>
         <w:jc w:val="both"/>
         <w:rPr>
-          <w:rFonts w:hint="eastAsia"/>
           <w:b/>
           <w:bCs/>
         </w:rPr>
@@ -6166,9 +6087,6 @@
           <w:numId w:val="9"/>
         </w:numPr>
         <w:ind w:firstLineChars="0"/>
-        <w:rPr>
-          <w:rFonts w:hint="eastAsia"/>
-        </w:rPr>
       </w:pPr>
       <w:r>
         <w:rPr>
@@ -6191,9 +6109,6 @@
           <w:numId w:val="9"/>
         </w:numPr>
         <w:ind w:firstLineChars="0"/>
-        <w:rPr>
-          <w:rFonts w:hint="eastAsia"/>
-        </w:rPr>
       </w:pPr>
       <w:r>
         <w:rPr>
@@ -6224,7 +6139,6 @@
       <w:pPr>
         <w:ind w:firstLineChars="62" w:firstLine="199"/>
         <w:rPr>
-          <w:rFonts w:hint="eastAsia"/>
           <w:b/>
           <w:bCs/>
         </w:rPr>
@@ -6241,9 +6155,6 @@
     <w:p>
       <w:pPr>
         <w:ind w:firstLine="640"/>
-        <w:rPr>
-          <w:rFonts w:hint="eastAsia"/>
-        </w:rPr>
       </w:pPr>
       <w:r>
         <w:rPr>
@@ -6279,9 +6190,6 @@
     <w:p>
       <w:pPr>
         <w:ind w:firstLine="640"/>
-        <w:rPr>
-          <w:rFonts w:hint="eastAsia"/>
-        </w:rPr>
       </w:pPr>
       <w:r>
         <w:rPr>
@@ -6305,9 +6213,6 @@
     <w:p>
       <w:pPr>
         <w:ind w:firstLineChars="62" w:firstLine="199"/>
-        <w:rPr>
-          <w:rFonts w:hint="eastAsia"/>
-        </w:rPr>
       </w:pPr>
       <w:r>
         <w:rPr>
@@ -6327,18 +6232,13 @@
     <w:p>
       <w:pPr>
         <w:ind w:firstLine="640"/>
-        <w:rPr>
-          <w:rFonts w:hint="eastAsia"/>
-        </w:rPr>
-      </w:pPr>
-      <w:proofErr w:type="spellStart"/>
+      </w:pPr>
       <w:r>
         <w:rPr>
           <w:rFonts w:hint="eastAsia"/>
         </w:rPr>
         <w:t>TFT_eSPI</w:t>
       </w:r>
-      <w:proofErr w:type="spellEnd"/>
       <w:r>
         <w:rPr>
           <w:rFonts w:hint="eastAsia"/>
@@ -6361,9 +6261,6 @@
     <w:p>
       <w:pPr>
         <w:ind w:firstLine="640"/>
-        <w:rPr>
-          <w:rFonts w:hint="eastAsia"/>
-        </w:rPr>
       </w:pPr>
       <w:r>
         <w:rPr>
@@ -6393,9 +6290,6 @@
     <w:p>
       <w:pPr>
         <w:ind w:firstLine="640"/>
-        <w:rPr>
-          <w:rFonts w:hint="eastAsia"/>
-        </w:rPr>
       </w:pPr>
       <w:r>
         <w:rPr>
@@ -6414,7 +6308,6 @@
       <w:pPr>
         <w:ind w:firstLineChars="62" w:firstLine="199"/>
         <w:rPr>
-          <w:rFonts w:hint="eastAsia"/>
           <w:b/>
           <w:bCs/>
         </w:rPr>
@@ -6439,9 +6332,6 @@
     <w:p>
       <w:pPr>
         <w:ind w:left="638" w:firstLineChars="0" w:firstLine="0"/>
-        <w:rPr>
-          <w:rFonts w:hint="eastAsia"/>
-        </w:rPr>
       </w:pPr>
       <w:r>
         <w:rPr>
@@ -6466,7 +6356,7 @@
           <w:rFonts w:hint="eastAsia"/>
         </w:rPr>
       </w:pPr>
-      <w:bookmarkStart w:id="12" w:name="_Toc217142520"/>
+      <w:bookmarkStart w:id="12" w:name="_Toc217144980"/>
       <w:r>
         <w:rPr>
           <w:rFonts w:hint="eastAsia"/>
@@ -6498,7 +6388,6 @@
       <w:pPr>
         <w:ind w:firstLineChars="62" w:firstLine="199"/>
         <w:rPr>
-          <w:rFonts w:hint="eastAsia"/>
           <w:b/>
           <w:bCs/>
         </w:rPr>
@@ -6520,9 +6409,6 @@
           <w:numId w:val="10"/>
         </w:numPr>
         <w:ind w:firstLineChars="0"/>
-        <w:rPr>
-          <w:rFonts w:hint="eastAsia"/>
-        </w:rPr>
       </w:pPr>
       <w:r>
         <w:rPr>
@@ -6545,9 +6431,6 @@
           <w:numId w:val="10"/>
         </w:numPr>
         <w:ind w:firstLineChars="0"/>
-        <w:rPr>
-          <w:rFonts w:hint="eastAsia"/>
-        </w:rPr>
       </w:pPr>
       <w:r>
         <w:rPr>
@@ -6576,9 +6459,6 @@
           <w:numId w:val="10"/>
         </w:numPr>
         <w:ind w:firstLineChars="0"/>
-        <w:rPr>
-          <w:rFonts w:hint="eastAsia"/>
-        </w:rPr>
       </w:pPr>
       <w:r>
         <w:rPr>
@@ -6613,9 +6493,6 @@
           <w:numId w:val="10"/>
         </w:numPr>
         <w:ind w:firstLineChars="0"/>
-        <w:rPr>
-          <w:rFonts w:hint="eastAsia"/>
-        </w:rPr>
       </w:pPr>
       <w:r>
         <w:rPr>
@@ -6627,16 +6504,8 @@
         <w:rPr>
           <w:rFonts w:hint="eastAsia"/>
         </w:rPr>
-        <w:t xml:space="preserve"> </w:t>
-      </w:r>
-      <w:proofErr w:type="spellStart"/>
-      <w:r>
-        <w:rPr>
-          <w:rFonts w:hint="eastAsia"/>
-        </w:rPr>
-        <w:t>FreeRTOS</w:t>
-      </w:r>
-      <w:proofErr w:type="spellEnd"/>
+        <w:t xml:space="preserve"> FreeRTOS</w:t>
+      </w:r>
       <w:r>
         <w:rPr>
           <w:rFonts w:hint="eastAsia"/>
@@ -6648,7 +6517,6 @@
       <w:pPr>
         <w:ind w:firstLineChars="62" w:firstLine="199"/>
         <w:rPr>
-          <w:rFonts w:hint="eastAsia"/>
           <w:b/>
           <w:bCs/>
         </w:rPr>
@@ -6670,9 +6538,6 @@
           <w:numId w:val="11"/>
         </w:numPr>
         <w:ind w:firstLineChars="0"/>
-        <w:rPr>
-          <w:rFonts w:hint="eastAsia"/>
-        </w:rPr>
       </w:pPr>
       <w:r>
         <w:rPr>
@@ -6689,9 +6554,6 @@
           <w:numId w:val="11"/>
         </w:numPr>
         <w:ind w:firstLineChars="0"/>
-        <w:rPr>
-          <w:rFonts w:hint="eastAsia"/>
-        </w:rPr>
       </w:pPr>
       <w:r>
         <w:rPr>
@@ -6699,28 +6561,24 @@
         </w:rPr>
         <w:t>项目配置复杂（</w:t>
       </w:r>
-      <w:proofErr w:type="spellStart"/>
       <w:r>
         <w:rPr>
           <w:rFonts w:hint="eastAsia"/>
         </w:rPr>
         <w:t>CMake</w:t>
       </w:r>
-      <w:proofErr w:type="spellEnd"/>
       <w:r>
         <w:rPr>
           <w:rFonts w:hint="eastAsia"/>
         </w:rPr>
         <w:t>、</w:t>
       </w:r>
-      <w:proofErr w:type="spellStart"/>
       <w:r>
         <w:rPr>
           <w:rFonts w:hint="eastAsia"/>
         </w:rPr>
         <w:t>Kconfig</w:t>
       </w:r>
-      <w:proofErr w:type="spellEnd"/>
       <w:r>
         <w:rPr>
           <w:rFonts w:hint="eastAsia"/>
@@ -6731,9 +6589,6 @@
     <w:p>
       <w:pPr>
         <w:ind w:firstLineChars="62" w:firstLine="199"/>
-        <w:rPr>
-          <w:rFonts w:hint="eastAsia"/>
-        </w:rPr>
       </w:pPr>
       <w:r>
         <w:rPr>
@@ -6753,9 +6608,6 @@
     <w:p>
       <w:pPr>
         <w:ind w:firstLineChars="162" w:firstLine="518"/>
-        <w:rPr>
-          <w:rFonts w:hint="eastAsia"/>
-        </w:rPr>
       </w:pPr>
       <w:r>
         <w:rPr>
@@ -6768,7 +6620,6 @@
       <w:pPr>
         <w:ind w:firstLineChars="62" w:firstLine="199"/>
         <w:rPr>
-          <w:rFonts w:hint="eastAsia"/>
           <w:b/>
           <w:bCs/>
         </w:rPr>
@@ -6786,13 +6637,8 @@
       <w:pPr>
         <w:ind w:firstLine="640"/>
       </w:pPr>
-      <w:proofErr w:type="spellStart"/>
-      <w:r>
-        <w:t>lvgl</w:t>
-      </w:r>
-      <w:proofErr w:type="spellEnd"/>
-      <w:r>
-        <w:t xml:space="preserve"> + lvgl_esp32_drivers</w:t>
+      <w:r>
+        <w:t>lvgl + lvgl_esp32_drivers</w:t>
       </w:r>
     </w:p>
     <w:p>
@@ -6800,35 +6646,21 @@
         <w:ind w:firstLine="640"/>
       </w:pPr>
       <w:r>
-        <w:t>driver/</w:t>
-      </w:r>
-      <w:proofErr w:type="spellStart"/>
-      <w:r>
-        <w:t>spi_master.h</w:t>
-      </w:r>
-      <w:proofErr w:type="spellEnd"/>
-      <w:r>
-        <w:t xml:space="preserve"> + driver/i2c.h</w:t>
+        <w:t>driver/spi_master.h + driver/i2c.h</w:t>
       </w:r>
     </w:p>
     <w:p>
       <w:pPr>
         <w:ind w:firstLine="640"/>
       </w:pPr>
-      <w:proofErr w:type="spellStart"/>
-      <w:r>
-        <w:t>fatfs</w:t>
-      </w:r>
-      <w:proofErr w:type="spellEnd"/>
-      <w:r>
-        <w:t xml:space="preserve"> for SD card</w:t>
+      <w:r>
+        <w:t>fatfs for SD card</w:t>
       </w:r>
     </w:p>
     <w:p>
       <w:pPr>
         <w:ind w:firstLineChars="62" w:firstLine="199"/>
         <w:rPr>
-          <w:rFonts w:hint="eastAsia"/>
           <w:b/>
           <w:bCs/>
         </w:rPr>
@@ -6845,9 +6677,6 @@
     <w:p>
       <w:pPr>
         <w:ind w:firstLine="640"/>
-        <w:rPr>
-          <w:rFonts w:hint="eastAsia"/>
-        </w:rPr>
       </w:pPr>
       <w:r>
         <w:t>https://docs.espressif.com/projects/esp-idf/zh_CN/latest/esp32s3/</w:t>
@@ -6860,21 +6689,13 @@
           <w:rFonts w:hint="eastAsia"/>
         </w:rPr>
       </w:pPr>
-      <w:bookmarkStart w:id="13" w:name="_Toc217142521"/>
-      <w:r>
-        <w:rPr>
-          <w:rFonts w:hint="eastAsia"/>
-        </w:rPr>
-        <w:t xml:space="preserve">3. </w:t>
-      </w:r>
-      <w:proofErr w:type="spellStart"/>
-      <w:r>
-        <w:rPr>
-          <w:rFonts w:hint="eastAsia"/>
-        </w:rPr>
-        <w:t>PlatformIO</w:t>
-      </w:r>
-      <w:proofErr w:type="spellEnd"/>
+      <w:bookmarkStart w:id="13" w:name="_Toc217144981"/>
+      <w:r>
+        <w:rPr>
+          <w:rFonts w:hint="eastAsia"/>
+        </w:rPr>
+        <w:t>3. PlatformIO</w:t>
+      </w:r>
       <w:r>
         <w:rPr>
           <w:rFonts w:hint="eastAsia"/>
@@ -6911,7 +6732,6 @@
       <w:pPr>
         <w:ind w:firstLineChars="62" w:firstLine="199"/>
         <w:rPr>
-          <w:rFonts w:hint="eastAsia"/>
           <w:b/>
           <w:bCs/>
         </w:rPr>
@@ -6933,9 +6753,6 @@
           <w:numId w:val="12"/>
         </w:numPr>
         <w:ind w:firstLineChars="0"/>
-        <w:rPr>
-          <w:rFonts w:hint="eastAsia"/>
-        </w:rPr>
       </w:pPr>
       <w:r>
         <w:rPr>
@@ -6976,9 +6793,6 @@
           <w:numId w:val="12"/>
         </w:numPr>
         <w:ind w:firstLineChars="0"/>
-        <w:rPr>
-          <w:rFonts w:hint="eastAsia"/>
-        </w:rPr>
       </w:pPr>
       <w:r>
         <w:rPr>
@@ -6996,9 +6810,6 @@
           <w:numId w:val="12"/>
         </w:numPr>
         <w:ind w:firstLineChars="0"/>
-        <w:rPr>
-          <w:rFonts w:hint="eastAsia"/>
-        </w:rPr>
       </w:pPr>
       <w:r>
         <w:rPr>
@@ -7035,7 +6846,6 @@
       <w:pPr>
         <w:ind w:firstLineChars="62" w:firstLine="199"/>
         <w:rPr>
-          <w:rFonts w:hint="eastAsia"/>
           <w:b/>
           <w:bCs/>
         </w:rPr>
@@ -7057,9 +6867,6 @@
           <w:numId w:val="13"/>
         </w:numPr>
         <w:ind w:firstLineChars="0"/>
-        <w:rPr>
-          <w:rFonts w:hint="eastAsia"/>
-        </w:rPr>
       </w:pPr>
       <w:r>
         <w:rPr>
@@ -7088,9 +6895,6 @@
           <w:numId w:val="13"/>
         </w:numPr>
         <w:ind w:firstLineChars="0"/>
-        <w:rPr>
-          <w:rFonts w:hint="eastAsia"/>
-        </w:rPr>
       </w:pPr>
       <w:r>
         <w:rPr>
@@ -7115,7 +6919,6 @@
       <w:pPr>
         <w:ind w:firstLineChars="62" w:firstLine="199"/>
         <w:rPr>
-          <w:rFonts w:hint="eastAsia"/>
           <w:b/>
           <w:bCs/>
         </w:rPr>
@@ -7132,9 +6935,6 @@
     <w:p>
       <w:pPr>
         <w:ind w:firstLine="640"/>
-        <w:rPr>
-          <w:rFonts w:hint="eastAsia"/>
-        </w:rPr>
       </w:pPr>
       <w:r>
         <w:rPr>
@@ -7146,23 +6946,12 @@
         <w:rPr>
           <w:rFonts w:hint="eastAsia"/>
         </w:rPr>
-        <w:t xml:space="preserve"> framework = </w:t>
-      </w:r>
-      <w:proofErr w:type="spellStart"/>
-      <w:r>
-        <w:rPr>
-          <w:rFonts w:hint="eastAsia"/>
-        </w:rPr>
-        <w:t>arduino</w:t>
-      </w:r>
-      <w:proofErr w:type="spellEnd"/>
+        <w:t xml:space="preserve"> framework = arduino</w:t>
+      </w:r>
     </w:p>
     <w:p>
       <w:pPr>
         <w:ind w:firstLine="640"/>
-        <w:rPr>
-          <w:rFonts w:hint="eastAsia"/>
-        </w:rPr>
       </w:pPr>
       <w:r>
         <w:rPr>
@@ -7174,21 +6963,7 @@
         <w:rPr>
           <w:rFonts w:hint="eastAsia"/>
         </w:rPr>
-        <w:t xml:space="preserve"> framework = </w:t>
-      </w:r>
-      <w:proofErr w:type="spellStart"/>
-      <w:r>
-        <w:rPr>
-          <w:rFonts w:hint="eastAsia"/>
-        </w:rPr>
-        <w:t>espidf</w:t>
-      </w:r>
-      <w:proofErr w:type="spellEnd"/>
-      <w:r>
-        <w:rPr>
-          <w:rFonts w:hint="eastAsia"/>
-        </w:rPr>
-        <w:t xml:space="preserve"> </w:t>
+        <w:t xml:space="preserve"> framework = espidf </w:t>
       </w:r>
       <w:r>
         <w:rPr>
@@ -7201,7 +6976,6 @@
       <w:pPr>
         <w:ind w:firstLineChars="62" w:firstLine="199"/>
         <w:rPr>
-          <w:rFonts w:hint="eastAsia"/>
           <w:b/>
           <w:bCs/>
         </w:rPr>
@@ -7226,9 +7000,6 @@
     <w:p>
       <w:pPr>
         <w:ind w:firstLine="640"/>
-        <w:rPr>
-          <w:rFonts w:hint="eastAsia"/>
-        </w:rPr>
       </w:pPr>
       <w:r>
         <w:rPr>
@@ -7247,30 +7018,14 @@
       <w:pPr>
         <w:ind w:firstLine="640"/>
       </w:pPr>
-      <w:r>
-        <w:fldChar w:fldCharType="begin"/>
-      </w:r>
-      <w:r>
-        <w:instrText>HYPERLINK "</w:instrText>
-      </w:r>
-      <w:r>
-        <w:instrText>https://docs.platformio.org/en/latest/platforms/espressif32.html</w:instrText>
-      </w:r>
-      <w:r>
-        <w:instrText>"</w:instrText>
-      </w:r>
-      <w:r>
-        <w:fldChar w:fldCharType="separate"/>
-      </w:r>
-      <w:r>
-        <w:rPr>
-          <w:rStyle w:val="af2"/>
-        </w:rPr>
-        <w:t>https://docs.platformio.org/en/latest/platforms/espressif32.html</w:t>
-      </w:r>
-      <w:r>
-        <w:fldChar w:fldCharType="end"/>
-      </w:r>
+      <w:hyperlink r:id="rId24" w:history="1">
+        <w:r>
+          <w:rPr>
+            <w:rStyle w:val="af2"/>
+          </w:rPr>
+          <w:t>https://docs.platformio.org/en/latest/platforms/espressif32.html</w:t>
+        </w:r>
+      </w:hyperlink>
     </w:p>
     <w:p>
       <w:pPr>
@@ -7279,18 +7034,12 @@
           <w:rFonts w:hint="eastAsia"/>
         </w:rPr>
       </w:pPr>
-      <w:bookmarkStart w:id="14" w:name="_Toc217142522"/>
-      <w:r>
-        <w:rPr>
-          <w:rFonts w:hint="eastAsia"/>
-        </w:rPr>
-        <w:t>4.</w:t>
-      </w:r>
-      <w:r>
-        <w:rPr>
-          <w:rFonts w:hint="eastAsia"/>
-        </w:rPr>
-        <w:t>ESPHome</w:t>
+      <w:bookmarkStart w:id="14" w:name="_Toc217144982"/>
+      <w:r>
+        <w:rPr>
+          <w:rFonts w:hint="eastAsia"/>
+        </w:rPr>
+        <w:t>4.ESPHome</w:t>
       </w:r>
       <w:r>
         <w:rPr>
@@ -7328,7 +7077,6 @@
       <w:pPr>
         <w:ind w:firstLineChars="62" w:firstLine="199"/>
         <w:rPr>
-          <w:rFonts w:hint="eastAsia"/>
           <w:b/>
           <w:bCs/>
         </w:rPr>
@@ -7350,9 +7098,6 @@
           <w:numId w:val="15"/>
         </w:numPr>
         <w:ind w:firstLineChars="0"/>
-        <w:rPr>
-          <w:rFonts w:hint="eastAsia"/>
-        </w:rPr>
       </w:pPr>
       <w:r>
         <w:rPr>
@@ -7370,21 +7115,7 @@
         <w:rPr>
           <w:rFonts w:hint="eastAsia"/>
         </w:rPr>
-        <w:t>配置，</w:t>
-      </w:r>
-      <w:proofErr w:type="gramStart"/>
-      <w:r>
-        <w:rPr>
-          <w:rFonts w:hint="eastAsia"/>
-        </w:rPr>
-        <w:t>无需写</w:t>
-      </w:r>
-      <w:proofErr w:type="gramEnd"/>
-      <w:r>
-        <w:rPr>
-          <w:rFonts w:hint="eastAsia"/>
-        </w:rPr>
-        <w:t>代码</w:t>
+        <w:t>配置，无需写代码</w:t>
       </w:r>
     </w:p>
     <w:p>
@@ -7395,9 +7126,6 @@
           <w:numId w:val="15"/>
         </w:numPr>
         <w:ind w:firstLineChars="0"/>
-        <w:rPr>
-          <w:rFonts w:hint="eastAsia"/>
-        </w:rPr>
       </w:pPr>
       <w:r>
         <w:rPr>
@@ -7426,9 +7154,6 @@
           <w:numId w:val="15"/>
         </w:numPr>
         <w:ind w:firstLineChars="0"/>
-        <w:rPr>
-          <w:rFonts w:hint="eastAsia"/>
-        </w:rPr>
       </w:pPr>
       <w:r>
         <w:rPr>
@@ -7440,16 +7165,8 @@
         <w:rPr>
           <w:rFonts w:hint="eastAsia"/>
         </w:rPr>
-        <w:t xml:space="preserve"> </w:t>
-      </w:r>
-      <w:proofErr w:type="spellStart"/>
-      <w:r>
-        <w:rPr>
-          <w:rFonts w:hint="eastAsia"/>
-        </w:rPr>
-        <w:t>WiFi</w:t>
-      </w:r>
-      <w:proofErr w:type="spellEnd"/>
+        <w:t xml:space="preserve"> WiFi</w:t>
+      </w:r>
       <w:r>
         <w:rPr>
           <w:rFonts w:hint="eastAsia"/>
@@ -7485,7 +7202,6 @@
       <w:pPr>
         <w:ind w:firstLineChars="62" w:firstLine="199"/>
         <w:rPr>
-          <w:rFonts w:hint="eastAsia"/>
           <w:b/>
           <w:bCs/>
         </w:rPr>
@@ -7507,9 +7223,6 @@
           <w:numId w:val="16"/>
         </w:numPr>
         <w:ind w:firstLineChars="0"/>
-        <w:rPr>
-          <w:rFonts w:hint="eastAsia"/>
-        </w:rPr>
       </w:pPr>
       <w:r>
         <w:rPr>
@@ -7544,9 +7257,6 @@
           <w:numId w:val="16"/>
         </w:numPr>
         <w:ind w:firstLineChars="0"/>
-        <w:rPr>
-          <w:rFonts w:hint="eastAsia"/>
-        </w:rPr>
       </w:pPr>
       <w:r>
         <w:rPr>
@@ -7558,13 +7268,7 @@
         <w:rPr>
           <w:rFonts w:hint="eastAsia"/>
         </w:rPr>
-        <w:t>触摸芯片无官方驱动，</w:t>
-      </w:r>
-      <w:r>
-        <w:rPr>
-          <w:rFonts w:hint="eastAsia"/>
-        </w:rPr>
-        <w:t>需要自行移植</w:t>
+        <w:t>触摸芯片无官方驱动，需要自行移植</w:t>
       </w:r>
     </w:p>
     <w:p>
@@ -7575,9 +7279,6 @@
           <w:numId w:val="16"/>
         </w:numPr>
         <w:ind w:firstLineChars="0"/>
-        <w:rPr>
-          <w:rFonts w:hint="eastAsia"/>
-        </w:rPr>
       </w:pPr>
       <w:r>
         <w:rPr>
@@ -7625,9 +7326,6 @@
           <w:numId w:val="16"/>
         </w:numPr>
         <w:ind w:firstLineChars="0"/>
-        <w:rPr>
-          <w:rFonts w:hint="eastAsia"/>
-        </w:rPr>
       </w:pPr>
       <w:r>
         <w:rPr>
@@ -7675,9 +7373,6 @@
           <w:numId w:val="14"/>
         </w:numPr>
         <w:ind w:firstLineChars="0"/>
-        <w:rPr>
-          <w:rFonts w:hint="eastAsia"/>
-        </w:rPr>
       </w:pPr>
       <w:r>
         <w:rPr>
@@ -7694,9 +7389,6 @@
           <w:numId w:val="14"/>
         </w:numPr>
         <w:ind w:firstLineChars="0"/>
-        <w:rPr>
-          <w:rFonts w:hint="eastAsia"/>
-        </w:rPr>
       </w:pPr>
       <w:r>
         <w:rPr>
@@ -7736,23 +7428,12 @@
     <w:p>
       <w:pPr>
         <w:ind w:left="283" w:firstLineChars="0" w:firstLine="0"/>
-        <w:rPr>
-          <w:rFonts w:hint="eastAsia"/>
-        </w:rPr>
-      </w:pPr>
-      <w:proofErr w:type="spellStart"/>
-      <w:r>
-        <w:rPr>
-          <w:rFonts w:hint="eastAsia"/>
-        </w:rPr>
-        <w:t>ESPHome</w:t>
-      </w:r>
-      <w:proofErr w:type="spellEnd"/>
-      <w:r>
-        <w:rPr>
-          <w:rFonts w:hint="eastAsia"/>
-        </w:rPr>
-        <w:t xml:space="preserve"> </w:t>
+      </w:pPr>
+      <w:r>
+        <w:rPr>
+          <w:rFonts w:hint="eastAsia"/>
+        </w:rPr>
+        <w:t xml:space="preserve">ESPHome </w:t>
       </w:r>
       <w:r>
         <w:rPr>
@@ -7772,9 +7453,6 @@
     <w:p>
       <w:pPr>
         <w:ind w:left="283" w:firstLineChars="0" w:firstLine="0"/>
-        <w:rPr>
-          <w:rFonts w:hint="eastAsia"/>
-        </w:rPr>
       </w:pPr>
       <w:r>
         <w:rPr>
@@ -7792,9 +7470,6 @@
     <w:p>
       <w:pPr>
         <w:ind w:left="283" w:firstLineChars="0" w:firstLine="0"/>
-        <w:rPr>
-          <w:rFonts w:hint="eastAsia"/>
-        </w:rPr>
       </w:pPr>
       <w:r>
         <w:t>https://esphome.io/devices/esp32.html#esp32-s3</w:t>
@@ -7803,8 +7478,11 @@
     <w:p>
       <w:pPr>
         <w:pStyle w:val="2"/>
-      </w:pPr>
-      <w:bookmarkStart w:id="15" w:name="_Toc217142523"/>
+        <w:rPr>
+          <w:rFonts w:hint="eastAsia"/>
+        </w:rPr>
+      </w:pPr>
+      <w:bookmarkStart w:id="15" w:name="_Toc217144983"/>
       <w:r>
         <w:rPr>
           <w:rFonts w:hint="eastAsia"/>
@@ -7828,18 +7506,13 @@
     <w:p>
       <w:pPr>
         <w:ind w:firstLine="640"/>
-        <w:rPr>
-          <w:rFonts w:hint="eastAsia"/>
-        </w:rPr>
-      </w:pPr>
-      <w:proofErr w:type="spellStart"/>
+      </w:pPr>
       <w:r>
         <w:rPr>
           <w:rFonts w:hint="eastAsia"/>
         </w:rPr>
         <w:t>LuatOS</w:t>
       </w:r>
-      <w:proofErr w:type="spellEnd"/>
       <w:r>
         <w:rPr>
           <w:rFonts w:hint="eastAsia"/>
@@ -8062,7 +7735,7 @@
         <w:pStyle w:val="a9"/>
         <w:ind w:left="440" w:firstLineChars="0" w:firstLine="0"/>
       </w:pPr>
-      <w:hyperlink r:id="rId24" w:history="1">
+      <w:hyperlink r:id="rId25" w:history="1">
         <w:r>
           <w:rPr>
             <w:rStyle w:val="af2"/>
@@ -8074,7 +7747,11 @@
     <w:p>
       <w:pPr>
         <w:pStyle w:val="2"/>
-      </w:pPr>
+        <w:rPr>
+          <w:rFonts w:hint="eastAsia"/>
+        </w:rPr>
+      </w:pPr>
+      <w:bookmarkStart w:id="16" w:name="_Toc217144984"/>
       <w:r>
         <w:rPr>
           <w:rFonts w:hint="eastAsia"/>
@@ -8087,24 +7764,17 @@
         </w:rPr>
         <w:t>图形化方案</w:t>
       </w:r>
+      <w:bookmarkEnd w:id="16"/>
     </w:p>
     <w:p>
       <w:pPr>
         <w:ind w:firstLine="640"/>
       </w:pPr>
-      <w:proofErr w:type="spellStart"/>
-      <w:r>
-        <w:rPr>
-          <w:rFonts w:hint="eastAsia"/>
-        </w:rPr>
-        <w:t>AnyUI</w:t>
-      </w:r>
-      <w:proofErr w:type="spellEnd"/>
-      <w:r>
-        <w:rPr>
-          <w:rFonts w:hint="eastAsia"/>
-        </w:rPr>
-        <w:t xml:space="preserve"> </w:t>
+      <w:r>
+        <w:rPr>
+          <w:rFonts w:hint="eastAsia"/>
+        </w:rPr>
+        <w:t xml:space="preserve">AnyUI </w:t>
       </w:r>
       <w:r>
         <w:rPr>
@@ -8193,149 +7863,133 @@
           <w:bCs/>
         </w:rPr>
       </w:pPr>
-      <w:proofErr w:type="spellStart"/>
       <w:r>
         <w:rPr>
           <w:b/>
           <w:bCs/>
         </w:rPr>
-        <w:t>AnyUI</w:t>
-      </w:r>
-      <w:proofErr w:type="spellEnd"/>
-      <w:r>
-        <w:rPr>
+        <w:t xml:space="preserve">AnyUI </w:t>
+      </w:r>
+      <w:r>
+        <w:rPr>
+          <w:rFonts w:hint="eastAsia"/>
           <w:b/>
           <w:bCs/>
         </w:rPr>
-        <w:t xml:space="preserve"> </w:t>
-      </w:r>
-      <w:r>
-        <w:rPr>
-          <w:rFonts w:hint="eastAsia"/>
+        <w:t>的优势</w:t>
+      </w:r>
+    </w:p>
+    <w:p>
+      <w:pPr>
+        <w:ind w:firstLine="640"/>
+      </w:pPr>
+      <w:r>
+        <w:rPr>
+          <w:rFonts w:hint="eastAsia"/>
+        </w:rPr>
+        <w:t>基于</w:t>
+      </w:r>
+      <w:r>
+        <w:rPr>
+          <w:rFonts w:hint="eastAsia"/>
+        </w:rPr>
+        <w:t xml:space="preserve"> LVGL</w:t>
+      </w:r>
+      <w:r>
+        <w:rPr>
+          <w:rFonts w:hint="eastAsia"/>
+        </w:rPr>
+        <w:t>，专为嵌入式设计</w:t>
+      </w:r>
+    </w:p>
+    <w:p>
+      <w:pPr>
+        <w:ind w:firstLine="640"/>
+      </w:pPr>
+      <w:r>
+        <w:rPr>
+          <w:rFonts w:hint="eastAsia"/>
+        </w:rPr>
+        <w:t xml:space="preserve">AnyUI </w:t>
+      </w:r>
+      <w:r>
+        <w:rPr>
+          <w:rFonts w:hint="eastAsia"/>
+        </w:rPr>
+        <w:t>是一款免费、跨平台的可视化</w:t>
+      </w:r>
+      <w:r>
+        <w:rPr>
+          <w:rFonts w:hint="eastAsia"/>
+        </w:rPr>
+        <w:t xml:space="preserve"> UI </w:t>
+      </w:r>
+      <w:r>
+        <w:rPr>
+          <w:rFonts w:hint="eastAsia"/>
+        </w:rPr>
+        <w:t>设计工具，完全基于</w:t>
+      </w:r>
+      <w:r>
+        <w:rPr>
+          <w:rFonts w:hint="eastAsia"/>
+        </w:rPr>
+        <w:t xml:space="preserve"> LVGL </w:t>
+      </w:r>
+      <w:r>
+        <w:rPr>
+          <w:rFonts w:hint="eastAsia"/>
+        </w:rPr>
+        <w:t>框架，支持拖拽式组件布局、样式配置、事件绑定，能自动生成可集成的</w:t>
+      </w:r>
+      <w:r>
+        <w:rPr>
+          <w:rFonts w:hint="eastAsia"/>
+        </w:rPr>
+        <w:t xml:space="preserve"> C </w:t>
+      </w:r>
+      <w:r>
+        <w:rPr>
+          <w:rFonts w:hint="eastAsia"/>
+        </w:rPr>
+        <w:t>代码</w:t>
+      </w:r>
+      <w:r>
+        <w:rPr>
+          <w:rFonts w:hint="eastAsia"/>
+        </w:rPr>
+        <w:t xml:space="preserve"> 9</w:t>
+      </w:r>
+      <w:r>
+        <w:rPr>
+          <w:rFonts w:hint="eastAsia"/>
+        </w:rPr>
+        <w:t>。</w:t>
+      </w:r>
+    </w:p>
+    <w:p>
+      <w:pPr>
+        <w:ind w:firstLineChars="0" w:firstLine="0"/>
+        <w:rPr>
           <w:b/>
           <w:bCs/>
         </w:rPr>
-        <w:t>的优势</w:t>
-      </w:r>
-    </w:p>
-    <w:p>
-      <w:pPr>
-        <w:ind w:firstLine="640"/>
-        <w:rPr>
-          <w:rFonts w:hint="eastAsia"/>
-        </w:rPr>
-      </w:pPr>
-      <w:r>
-        <w:rPr>
-          <w:rFonts w:hint="eastAsia"/>
-        </w:rPr>
-        <w:t>基于</w:t>
-      </w:r>
-      <w:r>
-        <w:rPr>
-          <w:rFonts w:hint="eastAsia"/>
-        </w:rPr>
-        <w:t xml:space="preserve"> LVGL</w:t>
-      </w:r>
-      <w:r>
-        <w:rPr>
-          <w:rFonts w:hint="eastAsia"/>
-        </w:rPr>
-        <w:t>，专为嵌入式设计</w:t>
-      </w:r>
-    </w:p>
-    <w:p>
-      <w:pPr>
-        <w:ind w:firstLine="640"/>
-        <w:rPr>
-          <w:rFonts w:hint="eastAsia"/>
-        </w:rPr>
-      </w:pPr>
-      <w:proofErr w:type="spellStart"/>
-      <w:r>
-        <w:rPr>
-          <w:rFonts w:hint="eastAsia"/>
-        </w:rPr>
-        <w:t>AnyUI</w:t>
-      </w:r>
-      <w:proofErr w:type="spellEnd"/>
-      <w:r>
-        <w:rPr>
-          <w:rFonts w:hint="eastAsia"/>
-        </w:rPr>
-        <w:t xml:space="preserve"> </w:t>
-      </w:r>
-      <w:r>
-        <w:rPr>
-          <w:rFonts w:hint="eastAsia"/>
-        </w:rPr>
-        <w:t>是一款免费、跨平台的可视化</w:t>
-      </w:r>
-      <w:r>
-        <w:rPr>
-          <w:rFonts w:hint="eastAsia"/>
-        </w:rPr>
-        <w:t xml:space="preserve"> UI </w:t>
-      </w:r>
-      <w:r>
-        <w:rPr>
-          <w:rFonts w:hint="eastAsia"/>
-        </w:rPr>
-        <w:t>设计工具，完全基于</w:t>
-      </w:r>
-      <w:r>
-        <w:rPr>
-          <w:rFonts w:hint="eastAsia"/>
-        </w:rPr>
-        <w:t xml:space="preserve"> LVGL </w:t>
-      </w:r>
-      <w:r>
-        <w:rPr>
-          <w:rFonts w:hint="eastAsia"/>
-        </w:rPr>
-        <w:t>框架，支持拖拽式组件布局、样式配置、事件绑定，能自动生成可集成的</w:t>
-      </w:r>
-      <w:r>
-        <w:rPr>
-          <w:rFonts w:hint="eastAsia"/>
-        </w:rPr>
-        <w:t xml:space="preserve"> C </w:t>
-      </w:r>
-      <w:r>
-        <w:rPr>
-          <w:rFonts w:hint="eastAsia"/>
-        </w:rPr>
-        <w:t>代码</w:t>
-      </w:r>
-      <w:r>
-        <w:rPr>
-          <w:rFonts w:hint="eastAsia"/>
-        </w:rPr>
-        <w:t xml:space="preserve"> 9</w:t>
-      </w:r>
-      <w:r>
-        <w:rPr>
-          <w:rFonts w:hint="eastAsia"/>
-        </w:rPr>
-        <w:t>。</w:t>
-      </w:r>
-    </w:p>
-    <w:p>
-      <w:pPr>
-        <w:ind w:firstLineChars="0" w:firstLine="0"/>
+      </w:pPr>
+      <w:r>
         <w:rPr>
           <w:rFonts w:hint="eastAsia"/>
           <w:b/>
           <w:bCs/>
         </w:rPr>
-      </w:pPr>
+        <w:t>与</w:t>
+      </w:r>
       <w:r>
         <w:rPr>
           <w:rFonts w:hint="eastAsia"/>
           <w:b/>
           <w:bCs/>
         </w:rPr>
-        <w:t>与</w:t>
+        <w:t xml:space="preserve"> ESP32 </w:t>
       </w:r>
       <w:r>
         <w:rPr>
@@ -8343,159 +7997,127 @@
           <w:b/>
           <w:bCs/>
         </w:rPr>
-        <w:t xml:space="preserve"> ESP32 </w:t>
-      </w:r>
-      <w:r>
-        <w:rPr>
-          <w:rFonts w:hint="eastAsia"/>
+        <w:t>生态良好兼容</w:t>
+      </w:r>
+    </w:p>
+    <w:p>
+      <w:pPr>
+        <w:ind w:firstLine="640"/>
+      </w:pPr>
+      <w:r>
+        <w:rPr>
+          <w:rFonts w:hint="eastAsia"/>
+        </w:rPr>
+        <w:t>社区已有多个项目成功将</w:t>
+      </w:r>
+      <w:r>
+        <w:rPr>
+          <w:rFonts w:hint="eastAsia"/>
+        </w:rPr>
+        <w:t xml:space="preserve"> AnyUI </w:t>
+      </w:r>
+      <w:r>
+        <w:rPr>
+          <w:rFonts w:hint="eastAsia"/>
+        </w:rPr>
+        <w:t>生成的代码用于</w:t>
+      </w:r>
+      <w:r>
+        <w:rPr>
+          <w:rFonts w:hint="eastAsia"/>
+        </w:rPr>
+        <w:t xml:space="preserve"> ESP32/ESP32-S3 + ST7789 + </w:t>
+      </w:r>
+      <w:r>
+        <w:rPr>
+          <w:rFonts w:hint="eastAsia"/>
+        </w:rPr>
+        <w:t>触摸屏</w:t>
+      </w:r>
+      <w:r>
+        <w:rPr>
+          <w:rFonts w:hint="eastAsia"/>
+        </w:rPr>
+        <w:t xml:space="preserve"> </w:t>
+      </w:r>
+      <w:r>
+        <w:rPr>
+          <w:rFonts w:hint="eastAsia"/>
+        </w:rPr>
+        <w:t>的组合。它输出的标准</w:t>
+      </w:r>
+      <w:r>
+        <w:rPr>
+          <w:rFonts w:hint="eastAsia"/>
+        </w:rPr>
+        <w:t xml:space="preserve"> LVGL </w:t>
+      </w:r>
+      <w:r>
+        <w:rPr>
+          <w:rFonts w:hint="eastAsia"/>
+        </w:rPr>
+        <w:t>代码可无缝集成到</w:t>
+      </w:r>
+      <w:r>
+        <w:rPr>
+          <w:rFonts w:hint="eastAsia"/>
+        </w:rPr>
+        <w:t xml:space="preserve"> ESP-IDF </w:t>
+      </w:r>
+      <w:r>
+        <w:rPr>
+          <w:rFonts w:hint="eastAsia"/>
+        </w:rPr>
+        <w:t>或</w:t>
+      </w:r>
+      <w:r>
+        <w:rPr>
+          <w:rFonts w:hint="eastAsia"/>
+        </w:rPr>
+        <w:t xml:space="preserve"> Arduino + PlatformIO </w:t>
+      </w:r>
+      <w:r>
+        <w:rPr>
+          <w:rFonts w:hint="eastAsia"/>
+        </w:rPr>
+        <w:t>项目中</w:t>
+      </w:r>
+      <w:r>
+        <w:rPr>
+          <w:rFonts w:hint="eastAsia"/>
+        </w:rPr>
+        <w:t xml:space="preserve"> 4</w:t>
+      </w:r>
+      <w:r>
+        <w:rPr>
+          <w:rFonts w:hint="eastAsia"/>
+        </w:rPr>
+        <w:t>。</w:t>
+      </w:r>
+    </w:p>
+    <w:p>
+      <w:pPr>
+        <w:ind w:firstLineChars="0" w:firstLine="0"/>
+        <w:rPr>
           <w:b/>
           <w:bCs/>
         </w:rPr>
-        <w:t>生态良好兼容</w:t>
-      </w:r>
-    </w:p>
-    <w:p>
-      <w:pPr>
-        <w:ind w:firstLine="640"/>
-        <w:rPr>
-          <w:rFonts w:hint="eastAsia"/>
-        </w:rPr>
-      </w:pPr>
-      <w:r>
-        <w:rPr>
-          <w:rFonts w:hint="eastAsia"/>
-        </w:rPr>
-        <w:t>社区已有多个项目成功将</w:t>
-      </w:r>
-      <w:r>
-        <w:rPr>
-          <w:rFonts w:hint="eastAsia"/>
-        </w:rPr>
-        <w:t xml:space="preserve"> </w:t>
-      </w:r>
-      <w:proofErr w:type="spellStart"/>
-      <w:r>
-        <w:rPr>
-          <w:rFonts w:hint="eastAsia"/>
-        </w:rPr>
-        <w:t>AnyUI</w:t>
-      </w:r>
-      <w:proofErr w:type="spellEnd"/>
-      <w:r>
-        <w:rPr>
-          <w:rFonts w:hint="eastAsia"/>
-        </w:rPr>
-        <w:t xml:space="preserve"> </w:t>
-      </w:r>
-      <w:r>
-        <w:rPr>
-          <w:rFonts w:hint="eastAsia"/>
-        </w:rPr>
-        <w:t>生成的代码用于</w:t>
-      </w:r>
-      <w:r>
-        <w:rPr>
-          <w:rFonts w:hint="eastAsia"/>
-        </w:rPr>
-        <w:t xml:space="preserve"> ESP32/ESP32-S3 + ST7789 + </w:t>
-      </w:r>
-      <w:r>
-        <w:rPr>
-          <w:rFonts w:hint="eastAsia"/>
-        </w:rPr>
-        <w:t>触摸屏</w:t>
-      </w:r>
-      <w:r>
-        <w:rPr>
-          <w:rFonts w:hint="eastAsia"/>
-        </w:rPr>
-        <w:t xml:space="preserve"> </w:t>
-      </w:r>
-      <w:r>
-        <w:rPr>
-          <w:rFonts w:hint="eastAsia"/>
-        </w:rPr>
-        <w:t>的组合。它输出的标准</w:t>
-      </w:r>
-      <w:r>
-        <w:rPr>
-          <w:rFonts w:hint="eastAsia"/>
-        </w:rPr>
-        <w:t xml:space="preserve"> LVGL </w:t>
-      </w:r>
-      <w:r>
-        <w:rPr>
-          <w:rFonts w:hint="eastAsia"/>
-        </w:rPr>
-        <w:t>代码可无缝集成到</w:t>
-      </w:r>
-      <w:r>
-        <w:rPr>
-          <w:rFonts w:hint="eastAsia"/>
-        </w:rPr>
-        <w:t xml:space="preserve"> ESP-IDF </w:t>
-      </w:r>
-      <w:r>
-        <w:rPr>
-          <w:rFonts w:hint="eastAsia"/>
-        </w:rPr>
-        <w:t>或</w:t>
-      </w:r>
-      <w:r>
-        <w:rPr>
-          <w:rFonts w:hint="eastAsia"/>
-        </w:rPr>
-        <w:t xml:space="preserve"> Arduino + </w:t>
-      </w:r>
-      <w:proofErr w:type="spellStart"/>
-      <w:r>
-        <w:rPr>
-          <w:rFonts w:hint="eastAsia"/>
-        </w:rPr>
-        <w:t>PlatformIO</w:t>
-      </w:r>
-      <w:proofErr w:type="spellEnd"/>
-      <w:r>
-        <w:rPr>
-          <w:rFonts w:hint="eastAsia"/>
-        </w:rPr>
-        <w:t xml:space="preserve"> </w:t>
-      </w:r>
-      <w:r>
-        <w:rPr>
-          <w:rFonts w:hint="eastAsia"/>
-        </w:rPr>
-        <w:t>项目中</w:t>
-      </w:r>
-      <w:r>
-        <w:rPr>
-          <w:rFonts w:hint="eastAsia"/>
-        </w:rPr>
-        <w:t xml:space="preserve"> 4</w:t>
-      </w:r>
-      <w:r>
-        <w:rPr>
-          <w:rFonts w:hint="eastAsia"/>
-        </w:rPr>
-        <w:t>。</w:t>
-      </w:r>
-    </w:p>
-    <w:p>
-      <w:pPr>
-        <w:ind w:firstLineChars="0" w:firstLine="0"/>
+      </w:pPr>
+      <w:r>
         <w:rPr>
           <w:rFonts w:hint="eastAsia"/>
           <w:b/>
           <w:bCs/>
         </w:rPr>
-      </w:pPr>
+        <w:t>支持复杂</w:t>
+      </w:r>
       <w:r>
         <w:rPr>
           <w:rFonts w:hint="eastAsia"/>
           <w:b/>
           <w:bCs/>
         </w:rPr>
-        <w:t>支持复杂</w:t>
+        <w:t xml:space="preserve"> UI </w:t>
       </w:r>
       <w:r>
         <w:rPr>
@@ -8503,114 +8125,80 @@
           <w:b/>
           <w:bCs/>
         </w:rPr>
-        <w:t xml:space="preserve"> UI </w:t>
-      </w:r>
-      <w:r>
-        <w:rPr>
-          <w:rFonts w:hint="eastAsia"/>
+        <w:t>与事件逻辑</w:t>
+      </w:r>
+    </w:p>
+    <w:p>
+      <w:pPr>
+        <w:ind w:firstLine="640"/>
+      </w:pPr>
+      <w:r>
+        <w:rPr>
+          <w:rFonts w:hint="eastAsia"/>
+        </w:rPr>
+        <w:t>可设计多页面、滑动、按钮、列表、滑块等</w:t>
+      </w:r>
+    </w:p>
+    <w:p>
+      <w:pPr>
+        <w:ind w:firstLine="640"/>
+      </w:pPr>
+      <w:r>
+        <w:rPr>
+          <w:rFonts w:hint="eastAsia"/>
+        </w:rPr>
+        <w:t>支持为控件绑定点击、长按、滑动等事件</w:t>
+      </w:r>
+    </w:p>
+    <w:p>
+      <w:pPr>
+        <w:ind w:firstLine="640"/>
+      </w:pPr>
+      <w:r>
+        <w:rPr>
+          <w:rFonts w:hint="eastAsia"/>
+        </w:rPr>
+        <w:t>生成的代码结构清晰（</w:t>
+      </w:r>
+      <w:r>
+        <w:rPr>
+          <w:rFonts w:hint="eastAsia"/>
+        </w:rPr>
+        <w:t>ui.c / ui.h</w:t>
+      </w:r>
+      <w:r>
+        <w:rPr>
+          <w:rFonts w:hint="eastAsia"/>
+        </w:rPr>
+        <w:t>），便于与您的按键（如</w:t>
+      </w:r>
+      <w:r>
+        <w:rPr>
+          <w:rFonts w:hint="eastAsia"/>
+        </w:rPr>
+        <w:t xml:space="preserve"> GPIO0/HOME</w:t>
+      </w:r>
+      <w:r>
+        <w:rPr>
+          <w:rFonts w:hint="eastAsia"/>
+        </w:rPr>
+        <w:t>）逻辑对接</w:t>
+      </w:r>
+    </w:p>
+    <w:p>
+      <w:pPr>
+        <w:ind w:firstLineChars="62" w:firstLine="199"/>
+        <w:rPr>
           <w:b/>
           <w:bCs/>
         </w:rPr>
-        <w:t>与事件逻辑</w:t>
-      </w:r>
-    </w:p>
-    <w:p>
-      <w:pPr>
-        <w:ind w:firstLine="640"/>
-        <w:rPr>
-          <w:rFonts w:hint="eastAsia"/>
-        </w:rPr>
-      </w:pPr>
-      <w:r>
-        <w:rPr>
-          <w:rFonts w:hint="eastAsia"/>
-        </w:rPr>
-        <w:t>可设计多页面、滑动、按钮、列表、滑块等</w:t>
-      </w:r>
-    </w:p>
-    <w:p>
-      <w:pPr>
-        <w:ind w:firstLine="640"/>
-        <w:rPr>
-          <w:rFonts w:hint="eastAsia"/>
-        </w:rPr>
-      </w:pPr>
-      <w:r>
-        <w:rPr>
-          <w:rFonts w:hint="eastAsia"/>
-        </w:rPr>
-        <w:t>支持为控件绑定点击、长按、滑动等事件</w:t>
-      </w:r>
-    </w:p>
-    <w:p>
-      <w:pPr>
-        <w:ind w:firstLine="640"/>
-        <w:rPr>
-          <w:rFonts w:hint="eastAsia"/>
-        </w:rPr>
-      </w:pPr>
-      <w:r>
-        <w:rPr>
-          <w:rFonts w:hint="eastAsia"/>
-        </w:rPr>
-        <w:t>生成的代码结构清晰（</w:t>
-      </w:r>
-      <w:proofErr w:type="spellStart"/>
-      <w:r>
-        <w:rPr>
-          <w:rFonts w:hint="eastAsia"/>
-        </w:rPr>
-        <w:t>ui.c</w:t>
-      </w:r>
-      <w:proofErr w:type="spellEnd"/>
-      <w:r>
-        <w:rPr>
-          <w:rFonts w:hint="eastAsia"/>
-        </w:rPr>
-        <w:t xml:space="preserve"> / </w:t>
-      </w:r>
-      <w:proofErr w:type="spellStart"/>
-      <w:r>
-        <w:rPr>
-          <w:rFonts w:hint="eastAsia"/>
-        </w:rPr>
-        <w:t>ui.h</w:t>
-      </w:r>
-      <w:proofErr w:type="spellEnd"/>
-      <w:r>
-        <w:rPr>
-          <w:rFonts w:hint="eastAsia"/>
-        </w:rPr>
-        <w:t>），便于与您的按键（如</w:t>
-      </w:r>
-      <w:r>
-        <w:rPr>
-          <w:rFonts w:hint="eastAsia"/>
-        </w:rPr>
-        <w:t xml:space="preserve"> GPIO0/HOME</w:t>
-      </w:r>
-      <w:r>
-        <w:rPr>
-          <w:rFonts w:hint="eastAsia"/>
-        </w:rPr>
-        <w:t>）逻辑对接</w:t>
-      </w:r>
-    </w:p>
-    <w:p>
-      <w:pPr>
-        <w:ind w:firstLineChars="62" w:firstLine="199"/>
+      </w:pPr>
+      <w:r>
         <w:rPr>
           <w:rFonts w:hint="eastAsia"/>
           <w:b/>
           <w:bCs/>
         </w:rPr>
-      </w:pPr>
-      <w:r>
-        <w:rPr>
-          <w:rFonts w:hint="eastAsia"/>
-          <w:b/>
-          <w:bCs/>
-        </w:rPr>
         <w:t>持续更新，中文友好</w:t>
       </w:r>
     </w:p>
@@ -8637,19 +8225,11 @@
         </w:rPr>
         <w:t>年，</w:t>
       </w:r>
-      <w:proofErr w:type="spellStart"/>
-      <w:r>
-        <w:rPr>
-          <w:rFonts w:hint="eastAsia"/>
-        </w:rPr>
-        <w:t>AnyUI</w:t>
-      </w:r>
-      <w:proofErr w:type="spellEnd"/>
-      <w:r>
-        <w:rPr>
-          <w:rFonts w:hint="eastAsia"/>
-        </w:rPr>
-        <w:t xml:space="preserve"> </w:t>
+      <w:r>
+        <w:rPr>
+          <w:rFonts w:hint="eastAsia"/>
+        </w:rPr>
+        <w:t xml:space="preserve">AnyUI </w:t>
       </w:r>
       <w:r>
         <w:rPr>
@@ -8679,9 +8259,6 @@
     <w:p>
       <w:pPr>
         <w:ind w:firstLine="640"/>
-        <w:rPr>
-          <w:rFonts w:hint="eastAsia"/>
-        </w:rPr>
       </w:pPr>
     </w:p>
     <w:sectPr>
@@ -8750,9 +8327,6 @@
           <w:pStyle w:val="ae"/>
           <w:ind w:left="1280" w:firstLine="360"/>
           <w:jc w:val="center"/>
-          <w:rPr>
-            <w:rFonts w:hint="eastAsia"/>
-          </w:rPr>
         </w:pPr>
         <w:r>
           <w:fldChar w:fldCharType="begin"/>
@@ -8800,9 +8374,6 @@
           <w:pStyle w:val="ae"/>
           <w:ind w:firstLine="360"/>
           <w:jc w:val="center"/>
-          <w:rPr>
-            <w:rFonts w:hint="eastAsia"/>
-          </w:rPr>
         </w:pPr>
         <w:r>
           <w:fldChar w:fldCharType="begin"/>
@@ -12521,8 +12092,8 @@
   <w:style w:type="character" w:default="1" w:styleId="a0">
     <w:name w:val="Default Paragraph Font"/>
     <w:uiPriority w:val="1"/>
+    <w:semiHidden/>
     <w:unhideWhenUsed/>
-    <w:rsid w:val="00C83630"/>
   </w:style>
   <w:style w:type="table" w:default="1" w:styleId="a1">
     <w:name w:val="Normal Table"/>
@@ -12544,7 +12115,6 @@
     <w:uiPriority w:val="99"/>
     <w:semiHidden/>
     <w:unhideWhenUsed/>
-    <w:rsid w:val="00C83630"/>
   </w:style>
   <w:style w:type="character" w:customStyle="1" w:styleId="10">
     <w:name w:val="标题 1 字符"/>

--- a/HARDWARE DOC/触屏版二次开发文档.docx
+++ b/HARDWARE DOC/触屏版二次开发文档.docx
@@ -2595,7 +2595,7 @@
           <w:noProof/>
         </w:rPr>
         <w:drawing>
-          <wp:anchor distT="0" distB="0" distL="114300" distR="114300" simplePos="0" relativeHeight="251663360" behindDoc="0" locked="0" layoutInCell="1" allowOverlap="1" wp14:anchorId="4A380F17" wp14:editId="605ECF93">
+          <wp:anchor distT="0" distB="0" distL="114300" distR="114300" simplePos="0" relativeHeight="251663360" behindDoc="0" locked="0" layoutInCell="1" allowOverlap="1" wp14:anchorId="4A380F17" wp14:editId="47E18E9C">
             <wp:simplePos x="0" y="0"/>
             <wp:positionH relativeFrom="margin">
               <wp:posOffset>2769677</wp:posOffset>
@@ -2655,7 +2655,7 @@
           <w:noProof/>
         </w:rPr>
         <w:drawing>
-          <wp:anchor distT="0" distB="0" distL="114300" distR="114300" simplePos="0" relativeHeight="251664384" behindDoc="0" locked="0" layoutInCell="1" allowOverlap="1" wp14:anchorId="57A006FA" wp14:editId="1FAA3924">
+          <wp:anchor distT="0" distB="0" distL="114300" distR="114300" simplePos="0" relativeHeight="251664384" behindDoc="0" locked="0" layoutInCell="1" allowOverlap="1" wp14:anchorId="57A006FA" wp14:editId="4355A682">
             <wp:simplePos x="0" y="0"/>
             <wp:positionH relativeFrom="column">
               <wp:posOffset>443865</wp:posOffset>
@@ -2766,11 +2766,19 @@
       <w:pPr>
         <w:ind w:firstLine="640"/>
       </w:pPr>
-      <w:r>
-        <w:rPr>
-          <w:rFonts w:hint="eastAsia"/>
-        </w:rPr>
-        <w:t>板载三个按键，</w:t>
+      <w:proofErr w:type="gramStart"/>
+      <w:r>
+        <w:rPr>
+          <w:rFonts w:hint="eastAsia"/>
+        </w:rPr>
+        <w:t>板载三个</w:t>
+      </w:r>
+      <w:proofErr w:type="gramEnd"/>
+      <w:r>
+        <w:rPr>
+          <w:rFonts w:hint="eastAsia"/>
+        </w:rPr>
+        <w:t>按键，</w:t>
       </w:r>
       <w:r>
         <w:rPr>
@@ -3085,40 +3093,42 @@
           <w:b/>
           <w:bCs/>
         </w:rPr>
-        <w:t>不使用时需要输入低电平，否则将会短路。</w:t>
-      </w:r>
-    </w:p>
-    <w:p>
-      <w:pPr>
-        <w:ind w:firstLine="643"/>
-        <w:rPr>
+        <w:t>不使用时需要</w:t>
+      </w:r>
+      <w:proofErr w:type="gramStart"/>
+      <w:r>
+        <w:rPr>
+          <w:rFonts w:hint="eastAsia"/>
           <w:b/>
           <w:bCs/>
         </w:rPr>
-      </w:pPr>
+        <w:t>输入低</w:t>
+      </w:r>
+      <w:proofErr w:type="gramEnd"/>
       <w:r>
         <w:rPr>
           <w:rFonts w:hint="eastAsia"/>
           <w:b/>
           <w:bCs/>
         </w:rPr>
-        <w:t>只能输入频率</w:t>
-      </w:r>
-      <w:r>
-        <w:rPr>
-          <w:rFonts w:hint="eastAsia"/>
+        <w:t>电平，否则将会短路。</w:t>
+      </w:r>
+    </w:p>
+    <w:p>
+      <w:pPr>
+        <w:ind w:firstLine="643"/>
+        <w:rPr>
           <w:b/>
           <w:bCs/>
         </w:rPr>
-        <w:t>100hz</w:t>
-      </w:r>
+      </w:pPr>
       <w:r>
         <w:rPr>
           <w:rFonts w:hint="eastAsia"/>
           <w:b/>
           <w:bCs/>
         </w:rPr>
-        <w:t>，占空比</w:t>
+        <w:t>只能输入频率</w:t>
       </w:r>
       <w:r>
         <w:rPr>
@@ -3126,7 +3136,7 @@
           <w:b/>
           <w:bCs/>
         </w:rPr>
-        <w:t>50%</w:t>
+        <w:t>100hz</w:t>
       </w:r>
       <w:r>
         <w:rPr>
@@ -3134,7 +3144,39 @@
           <w:b/>
           <w:bCs/>
         </w:rPr>
-        <w:t>以下的方波。</w:t>
+        <w:t>~2.7khz</w:t>
+      </w:r>
+      <w:r>
+        <w:rPr>
+          <w:rFonts w:hint="eastAsia"/>
+          <w:b/>
+          <w:bCs/>
+        </w:rPr>
+        <w:t>，占空比</w:t>
+      </w:r>
+      <w:r>
+        <w:rPr>
+          <w:rFonts w:hint="eastAsia"/>
+          <w:b/>
+          <w:bCs/>
+        </w:rPr>
+        <w:t>≤</w:t>
+      </w:r>
+      <w:r>
+        <w:rPr>
+          <w:rFonts w:hint="eastAsia"/>
+          <w:b/>
+          <w:bCs/>
+        </w:rPr>
+        <w:t>50%</w:t>
+      </w:r>
+      <w:r>
+        <w:rPr>
+          <w:rFonts w:hint="eastAsia"/>
+          <w:b/>
+          <w:bCs/>
+        </w:rPr>
+        <w:t>的方波。</w:t>
       </w:r>
     </w:p>
     <w:p>
@@ -3273,12 +3315,14 @@
       <w:pPr>
         <w:ind w:firstLine="640"/>
       </w:pPr>
+      <w:proofErr w:type="gramStart"/>
       <w:r>
         <w:rPr>
           <w:rFonts w:hint="eastAsia"/>
         </w:rPr>
         <w:t>横屏时</w:t>
       </w:r>
+      <w:proofErr w:type="gramEnd"/>
       <w:r>
         <w:rPr>
           <w:rFonts w:hint="eastAsia"/>
@@ -3326,12 +3370,14 @@
         </w:rPr>
         <w:t>RGB565</w:t>
       </w:r>
+      <w:proofErr w:type="gramStart"/>
       <w:r>
         <w:rPr>
           <w:rFonts w:hint="eastAsia"/>
         </w:rPr>
         <w:t>色域</w:t>
       </w:r>
+      <w:proofErr w:type="gramEnd"/>
       <w:r>
         <w:rPr>
           <w:rFonts w:hint="eastAsia"/>
@@ -4040,7 +4086,31 @@
                 <w:szCs w:val="22"/>
                 <w14:ligatures w14:val="none"/>
               </w:rPr>
-              <w:t>触摸时，输入低电平到主控</w:t>
+              <w:t>触摸时，</w:t>
+            </w:r>
+            <w:proofErr w:type="gramStart"/>
+            <w:r>
+              <w:rPr>
+                <w:rFonts w:ascii="等线" w:eastAsia="等线" w:hAnsi="等线" w:cs="宋体" w:hint="eastAsia"/>
+                <w:color w:val="000000"/>
+                <w:kern w:val="0"/>
+                <w:sz w:val="22"/>
+                <w:szCs w:val="22"/>
+                <w14:ligatures w14:val="none"/>
+              </w:rPr>
+              <w:t>输入低</w:t>
+            </w:r>
+            <w:proofErr w:type="gramEnd"/>
+            <w:r>
+              <w:rPr>
+                <w:rFonts w:ascii="等线" w:eastAsia="等线" w:hAnsi="等线" w:cs="宋体" w:hint="eastAsia"/>
+                <w:color w:val="000000"/>
+                <w:kern w:val="0"/>
+                <w:sz w:val="22"/>
+                <w:szCs w:val="22"/>
+                <w14:ligatures w14:val="none"/>
+              </w:rPr>
+              <w:t>电平到主控</w:t>
             </w:r>
           </w:p>
         </w:tc>
@@ -4536,7 +4606,31 @@
                 <w:szCs w:val="22"/>
                 <w14:ligatures w14:val="none"/>
               </w:rPr>
-              <w:t>液晶屏命令/数据选择控制信号</w:t>
+              <w:t>液晶</w:t>
+            </w:r>
+            <w:proofErr w:type="gramStart"/>
+            <w:r>
+              <w:rPr>
+                <w:rFonts w:ascii="等线" w:eastAsia="等线" w:hAnsi="等线" w:cs="宋体" w:hint="eastAsia"/>
+                <w:color w:val="000000"/>
+                <w:kern w:val="0"/>
+                <w:sz w:val="22"/>
+                <w:szCs w:val="22"/>
+                <w14:ligatures w14:val="none"/>
+              </w:rPr>
+              <w:t>屏命令</w:t>
+            </w:r>
+            <w:proofErr w:type="gramEnd"/>
+            <w:r>
+              <w:rPr>
+                <w:rFonts w:ascii="等线" w:eastAsia="等线" w:hAnsi="等线" w:cs="宋体" w:hint="eastAsia"/>
+                <w:color w:val="000000"/>
+                <w:kern w:val="0"/>
+                <w:sz w:val="22"/>
+                <w:szCs w:val="22"/>
+                <w14:ligatures w14:val="none"/>
+              </w:rPr>
+              <w:t>/数据选择控制信号</w:t>
             </w:r>
           </w:p>
         </w:tc>
@@ -5879,10 +5973,6 @@
           <w:docGrid w:type="lines" w:linePitch="435"/>
         </w:sectPr>
       </w:pPr>
-      <w:r>
-        <w:lastRenderedPageBreak/>
-        <w:tab/>
-      </w:r>
     </w:p>
     <w:p>
       <w:pPr>
@@ -5968,12 +6058,14 @@
         </w:rPr>
         <w:t>库丰富（</w:t>
       </w:r>
+      <w:proofErr w:type="spellStart"/>
       <w:r>
         <w:rPr>
           <w:rFonts w:hint="eastAsia"/>
         </w:rPr>
         <w:t>TFT_eSPI</w:t>
       </w:r>
+      <w:proofErr w:type="spellEnd"/>
       <w:r>
         <w:rPr>
           <w:rFonts w:hint="eastAsia"/>
@@ -6052,7 +6144,21 @@
         <w:rPr>
           <w:rFonts w:hint="eastAsia"/>
         </w:rPr>
-        <w:t xml:space="preserve"> lvgl_arduino </w:t>
+        <w:t xml:space="preserve"> </w:t>
+      </w:r>
+      <w:proofErr w:type="spellStart"/>
+      <w:r>
+        <w:rPr>
+          <w:rFonts w:hint="eastAsia"/>
+        </w:rPr>
+        <w:t>lvgl_arduino</w:t>
+      </w:r>
+      <w:proofErr w:type="spellEnd"/>
+      <w:r>
+        <w:rPr>
+          <w:rFonts w:hint="eastAsia"/>
+        </w:rPr>
+        <w:t xml:space="preserve"> </w:t>
       </w:r>
       <w:r>
         <w:rPr>
@@ -6233,12 +6339,14 @@
       <w:pPr>
         <w:ind w:firstLine="640"/>
       </w:pPr>
+      <w:proofErr w:type="spellStart"/>
       <w:r>
         <w:rPr>
           <w:rFonts w:hint="eastAsia"/>
         </w:rPr>
         <w:t>TFT_eSPI</w:t>
       </w:r>
+      <w:proofErr w:type="spellEnd"/>
       <w:r>
         <w:rPr>
           <w:rFonts w:hint="eastAsia"/>
@@ -6325,9 +6433,14 @@
       <w:pPr>
         <w:ind w:firstLine="640"/>
       </w:pPr>
-      <w:r>
-        <w:t>https://docs.arduino.cc/</w:t>
-      </w:r>
+      <w:hyperlink r:id="rId24" w:history="1">
+        <w:r>
+          <w:rPr>
+            <w:rStyle w:val="af2"/>
+          </w:rPr>
+          <w:t>https://docs.arduino.cc/</w:t>
+        </w:r>
+      </w:hyperlink>
     </w:p>
     <w:p>
       <w:pPr>
@@ -6346,7 +6459,22 @@
         <w:t>：</w:t>
       </w:r>
       <w:r>
+        <w:fldChar w:fldCharType="begin"/>
+      </w:r>
+      <w:r>
+        <w:instrText>HYPERLINK "https://github.com/espressif/arduino-esp32"</w:instrText>
+      </w:r>
+      <w:r>
+        <w:fldChar w:fldCharType="separate"/>
+      </w:r>
+      <w:r>
+        <w:rPr>
+          <w:rStyle w:val="af2"/>
+        </w:rPr>
         <w:t>https://github.com/espressif/arduino-esp32</w:t>
+      </w:r>
+      <w:r>
+        <w:fldChar w:fldCharType="end"/>
       </w:r>
     </w:p>
     <w:p>
@@ -6504,8 +6632,16 @@
         <w:rPr>
           <w:rFonts w:hint="eastAsia"/>
         </w:rPr>
-        <w:t xml:space="preserve"> FreeRTOS</w:t>
-      </w:r>
+        <w:t xml:space="preserve"> </w:t>
+      </w:r>
+      <w:proofErr w:type="spellStart"/>
+      <w:r>
+        <w:rPr>
+          <w:rFonts w:hint="eastAsia"/>
+        </w:rPr>
+        <w:t>FreeRTOS</w:t>
+      </w:r>
+      <w:proofErr w:type="spellEnd"/>
       <w:r>
         <w:rPr>
           <w:rFonts w:hint="eastAsia"/>
@@ -6561,24 +6697,28 @@
         </w:rPr>
         <w:t>项目配置复杂（</w:t>
       </w:r>
+      <w:proofErr w:type="spellStart"/>
       <w:r>
         <w:rPr>
           <w:rFonts w:hint="eastAsia"/>
         </w:rPr>
         <w:t>CMake</w:t>
       </w:r>
+      <w:proofErr w:type="spellEnd"/>
       <w:r>
         <w:rPr>
           <w:rFonts w:hint="eastAsia"/>
         </w:rPr>
         <w:t>、</w:t>
       </w:r>
+      <w:proofErr w:type="spellStart"/>
       <w:r>
         <w:rPr>
           <w:rFonts w:hint="eastAsia"/>
         </w:rPr>
         <w:t>Kconfig</w:t>
       </w:r>
+      <w:proofErr w:type="spellEnd"/>
       <w:r>
         <w:rPr>
           <w:rFonts w:hint="eastAsia"/>
@@ -6637,8 +6777,13 @@
       <w:pPr>
         <w:ind w:firstLine="640"/>
       </w:pPr>
-      <w:r>
-        <w:t>lvgl + lvgl_esp32_drivers</w:t>
+      <w:proofErr w:type="spellStart"/>
+      <w:r>
+        <w:t>lvgl</w:t>
+      </w:r>
+      <w:proofErr w:type="spellEnd"/>
+      <w:r>
+        <w:t xml:space="preserve"> + lvgl_esp32_drivers</w:t>
       </w:r>
     </w:p>
     <w:p>
@@ -6646,15 +6791,28 @@
         <w:ind w:firstLine="640"/>
       </w:pPr>
       <w:r>
-        <w:t>driver/spi_master.h + driver/i2c.h</w:t>
+        <w:t>driver/</w:t>
+      </w:r>
+      <w:proofErr w:type="spellStart"/>
+      <w:r>
+        <w:t>spi_master.h</w:t>
+      </w:r>
+      <w:proofErr w:type="spellEnd"/>
+      <w:r>
+        <w:t xml:space="preserve"> + driver/i2c.h</w:t>
       </w:r>
     </w:p>
     <w:p>
       <w:pPr>
         <w:ind w:firstLine="640"/>
       </w:pPr>
-      <w:r>
-        <w:t>fatfs for SD card</w:t>
+      <w:proofErr w:type="spellStart"/>
+      <w:r>
+        <w:t>fatfs</w:t>
+      </w:r>
+      <w:proofErr w:type="spellEnd"/>
+      <w:r>
+        <w:t xml:space="preserve"> for SD card</w:t>
       </w:r>
     </w:p>
     <w:p>
@@ -6678,9 +6836,27 @@
       <w:pPr>
         <w:ind w:firstLine="640"/>
       </w:pPr>
-      <w:r>
-        <w:t>https://docs.espressif.com/projects/esp-idf/zh_CN/latest/esp32s3/</w:t>
-      </w:r>
+      <w:hyperlink r:id="rId25" w:history="1">
+        <w:r>
+          <w:rPr>
+            <w:rStyle w:val="af2"/>
+          </w:rPr>
+          <w:t>https://docs.espressif.com/projects/esp</w:t>
+        </w:r>
+        <w:r>
+          <w:rPr>
+            <w:rStyle w:val="af2"/>
+            <w:rFonts w:hint="eastAsia"/>
+          </w:rPr>
+          <w:t>-</w:t>
+        </w:r>
+        <w:r>
+          <w:rPr>
+            <w:rStyle w:val="af2"/>
+          </w:rPr>
+          <w:t>idf/zh_CN/latest/esp32s3/</w:t>
+        </w:r>
+      </w:hyperlink>
     </w:p>
     <w:p>
       <w:pPr>
@@ -6694,8 +6870,16 @@
         <w:rPr>
           <w:rFonts w:hint="eastAsia"/>
         </w:rPr>
-        <w:t>3. PlatformIO</w:t>
-      </w:r>
+        <w:t xml:space="preserve">3. </w:t>
+      </w:r>
+      <w:proofErr w:type="spellStart"/>
+      <w:r>
+        <w:rPr>
+          <w:rFonts w:hint="eastAsia"/>
+        </w:rPr>
+        <w:t>PlatformIO</w:t>
+      </w:r>
+      <w:proofErr w:type="spellEnd"/>
       <w:r>
         <w:rPr>
           <w:rFonts w:hint="eastAsia"/>
@@ -6946,8 +7130,16 @@
         <w:rPr>
           <w:rFonts w:hint="eastAsia"/>
         </w:rPr>
-        <w:t xml:space="preserve"> framework = arduino</w:t>
-      </w:r>
+        <w:t xml:space="preserve"> framework = </w:t>
+      </w:r>
+      <w:proofErr w:type="spellStart"/>
+      <w:r>
+        <w:rPr>
+          <w:rFonts w:hint="eastAsia"/>
+        </w:rPr>
+        <w:t>arduino</w:t>
+      </w:r>
+      <w:proofErr w:type="spellEnd"/>
     </w:p>
     <w:p>
       <w:pPr>
@@ -6963,7 +7155,21 @@
         <w:rPr>
           <w:rFonts w:hint="eastAsia"/>
         </w:rPr>
-        <w:t xml:space="preserve"> framework = espidf </w:t>
+        <w:t xml:space="preserve"> framework = </w:t>
+      </w:r>
+      <w:proofErr w:type="spellStart"/>
+      <w:r>
+        <w:rPr>
+          <w:rFonts w:hint="eastAsia"/>
+        </w:rPr>
+        <w:t>espidf</w:t>
+      </w:r>
+      <w:proofErr w:type="spellEnd"/>
+      <w:r>
+        <w:rPr>
+          <w:rFonts w:hint="eastAsia"/>
+        </w:rPr>
+        <w:t xml:space="preserve"> </w:t>
       </w:r>
       <w:r>
         <w:rPr>
@@ -6993,9 +7199,14 @@
       <w:pPr>
         <w:ind w:firstLine="640"/>
       </w:pPr>
-      <w:r>
-        <w:t>https://docs.platformio.org/en/latest/</w:t>
-      </w:r>
+      <w:hyperlink r:id="rId26" w:history="1">
+        <w:r>
+          <w:rPr>
+            <w:rStyle w:val="af2"/>
+          </w:rPr>
+          <w:t>https://docs.platformio.org/en/latest/</w:t>
+        </w:r>
+      </w:hyperlink>
     </w:p>
     <w:p>
       <w:pPr>
@@ -7018,7 +7229,7 @@
       <w:pPr>
         <w:ind w:firstLine="640"/>
       </w:pPr>
-      <w:hyperlink r:id="rId24" w:history="1">
+      <w:hyperlink r:id="rId27" w:history="1">
         <w:r>
           <w:rPr>
             <w:rStyle w:val="af2"/>
@@ -7115,7 +7326,21 @@
         <w:rPr>
           <w:rFonts w:hint="eastAsia"/>
         </w:rPr>
-        <w:t>配置，无需写代码</w:t>
+        <w:t>配置，</w:t>
+      </w:r>
+      <w:proofErr w:type="gramStart"/>
+      <w:r>
+        <w:rPr>
+          <w:rFonts w:hint="eastAsia"/>
+        </w:rPr>
+        <w:t>无需写</w:t>
+      </w:r>
+      <w:proofErr w:type="gramEnd"/>
+      <w:r>
+        <w:rPr>
+          <w:rFonts w:hint="eastAsia"/>
+        </w:rPr>
+        <w:t>代码</w:t>
       </w:r>
     </w:p>
     <w:p>
@@ -7165,8 +7390,16 @@
         <w:rPr>
           <w:rFonts w:hint="eastAsia"/>
         </w:rPr>
-        <w:t xml:space="preserve"> WiFi</w:t>
-      </w:r>
+        <w:t xml:space="preserve"> </w:t>
+      </w:r>
+      <w:proofErr w:type="spellStart"/>
+      <w:r>
+        <w:rPr>
+          <w:rFonts w:hint="eastAsia"/>
+        </w:rPr>
+        <w:t>WiFi</w:t>
+      </w:r>
+      <w:proofErr w:type="spellEnd"/>
       <w:r>
         <w:rPr>
           <w:rFonts w:hint="eastAsia"/>
@@ -7429,11 +7662,19 @@
       <w:pPr>
         <w:ind w:left="283" w:firstLineChars="0" w:firstLine="0"/>
       </w:pPr>
-      <w:r>
-        <w:rPr>
-          <w:rFonts w:hint="eastAsia"/>
-        </w:rPr>
-        <w:t xml:space="preserve">ESPHome </w:t>
+      <w:proofErr w:type="spellStart"/>
+      <w:r>
+        <w:rPr>
+          <w:rFonts w:hint="eastAsia"/>
+        </w:rPr>
+        <w:t>ESPHome</w:t>
+      </w:r>
+      <w:proofErr w:type="spellEnd"/>
+      <w:r>
+        <w:rPr>
+          <w:rFonts w:hint="eastAsia"/>
+        </w:rPr>
+        <w:t xml:space="preserve"> </w:t>
       </w:r>
       <w:r>
         <w:rPr>
@@ -7446,9 +7687,14 @@
       <w:pPr>
         <w:ind w:left="283" w:firstLineChars="0" w:firstLine="0"/>
       </w:pPr>
-      <w:r>
-        <w:t>https://esphome.io/</w:t>
-      </w:r>
+      <w:hyperlink r:id="rId28" w:history="1">
+        <w:r>
+          <w:rPr>
+            <w:rStyle w:val="af2"/>
+          </w:rPr>
+          <w:t>https://esphome.io/</w:t>
+        </w:r>
+      </w:hyperlink>
     </w:p>
     <w:p>
       <w:pPr>
@@ -7471,9 +7717,14 @@
       <w:pPr>
         <w:ind w:left="283" w:firstLineChars="0" w:firstLine="0"/>
       </w:pPr>
-      <w:r>
-        <w:t>https://esphome.io/devices/esp32.html#esp32-s3</w:t>
-      </w:r>
+      <w:hyperlink r:id="rId29" w:history="1">
+        <w:r>
+          <w:rPr>
+            <w:rStyle w:val="af2"/>
+          </w:rPr>
+          <w:t>https://esphome.io/devices/esp32.html#esp32-s3</w:t>
+        </w:r>
+      </w:hyperlink>
     </w:p>
     <w:p>
       <w:pPr>
@@ -7507,12 +7758,14 @@
       <w:pPr>
         <w:ind w:firstLine="640"/>
       </w:pPr>
+      <w:proofErr w:type="spellStart"/>
       <w:r>
         <w:rPr>
           <w:rFonts w:hint="eastAsia"/>
         </w:rPr>
         <w:t>LuatOS</w:t>
       </w:r>
+      <w:proofErr w:type="spellEnd"/>
       <w:r>
         <w:rPr>
           <w:rFonts w:hint="eastAsia"/>
@@ -7735,7 +7988,7 @@
         <w:pStyle w:val="a9"/>
         <w:ind w:left="440" w:firstLineChars="0" w:firstLine="0"/>
       </w:pPr>
-      <w:hyperlink r:id="rId25" w:history="1">
+      <w:hyperlink r:id="rId30" w:history="1">
         <w:r>
           <w:rPr>
             <w:rStyle w:val="af2"/>
@@ -7770,11 +8023,19 @@
       <w:pPr>
         <w:ind w:firstLine="640"/>
       </w:pPr>
-      <w:r>
-        <w:rPr>
-          <w:rFonts w:hint="eastAsia"/>
-        </w:rPr>
-        <w:t xml:space="preserve">AnyUI </w:t>
+      <w:proofErr w:type="spellStart"/>
+      <w:r>
+        <w:rPr>
+          <w:rFonts w:hint="eastAsia"/>
+        </w:rPr>
+        <w:t>AnyUI</w:t>
+      </w:r>
+      <w:proofErr w:type="spellEnd"/>
+      <w:r>
+        <w:rPr>
+          <w:rFonts w:hint="eastAsia"/>
+        </w:rPr>
+        <w:t xml:space="preserve"> </w:t>
       </w:r>
       <w:r>
         <w:rPr>
@@ -7863,133 +8124,142 @@
           <w:bCs/>
         </w:rPr>
       </w:pPr>
+      <w:proofErr w:type="spellStart"/>
       <w:r>
         <w:rPr>
           <w:b/>
           <w:bCs/>
         </w:rPr>
-        <w:t xml:space="preserve">AnyUI </w:t>
-      </w:r>
-      <w:r>
-        <w:rPr>
-          <w:rFonts w:hint="eastAsia"/>
+        <w:t>AnyUI</w:t>
+      </w:r>
+      <w:proofErr w:type="spellEnd"/>
+      <w:r>
+        <w:rPr>
           <w:b/>
           <w:bCs/>
         </w:rPr>
-        <w:t>的优势</w:t>
-      </w:r>
-    </w:p>
-    <w:p>
-      <w:pPr>
-        <w:ind w:firstLine="640"/>
-      </w:pPr>
-      <w:r>
-        <w:rPr>
-          <w:rFonts w:hint="eastAsia"/>
-        </w:rPr>
-        <w:t>基于</w:t>
-      </w:r>
-      <w:r>
-        <w:rPr>
-          <w:rFonts w:hint="eastAsia"/>
-        </w:rPr>
-        <w:t xml:space="preserve"> LVGL</w:t>
-      </w:r>
-      <w:r>
-        <w:rPr>
-          <w:rFonts w:hint="eastAsia"/>
-        </w:rPr>
-        <w:t>，专为嵌入式设计</w:t>
-      </w:r>
-    </w:p>
-    <w:p>
-      <w:pPr>
-        <w:ind w:firstLine="640"/>
-      </w:pPr>
-      <w:r>
-        <w:rPr>
-          <w:rFonts w:hint="eastAsia"/>
-        </w:rPr>
-        <w:t xml:space="preserve">AnyUI </w:t>
-      </w:r>
-      <w:r>
-        <w:rPr>
-          <w:rFonts w:hint="eastAsia"/>
-        </w:rPr>
-        <w:t>是一款免费、跨平台的可视化</w:t>
-      </w:r>
-      <w:r>
-        <w:rPr>
-          <w:rFonts w:hint="eastAsia"/>
-        </w:rPr>
-        <w:t xml:space="preserve"> UI </w:t>
-      </w:r>
-      <w:r>
-        <w:rPr>
-          <w:rFonts w:hint="eastAsia"/>
-        </w:rPr>
-        <w:t>设计工具，完全基于</w:t>
-      </w:r>
-      <w:r>
-        <w:rPr>
-          <w:rFonts w:hint="eastAsia"/>
-        </w:rPr>
-        <w:t xml:space="preserve"> LVGL </w:t>
-      </w:r>
-      <w:r>
-        <w:rPr>
-          <w:rFonts w:hint="eastAsia"/>
-        </w:rPr>
-        <w:t>框架，支持拖拽式组件布局、样式配置、事件绑定，能自动生成可集成的</w:t>
-      </w:r>
-      <w:r>
-        <w:rPr>
-          <w:rFonts w:hint="eastAsia"/>
-        </w:rPr>
-        <w:t xml:space="preserve"> C </w:t>
-      </w:r>
-      <w:r>
-        <w:rPr>
-          <w:rFonts w:hint="eastAsia"/>
-        </w:rPr>
-        <w:t>代码</w:t>
-      </w:r>
-      <w:r>
-        <w:rPr>
-          <w:rFonts w:hint="eastAsia"/>
-        </w:rPr>
-        <w:t xml:space="preserve"> 9</w:t>
-      </w:r>
-      <w:r>
-        <w:rPr>
-          <w:rFonts w:hint="eastAsia"/>
-        </w:rPr>
-        <w:t>。</w:t>
-      </w:r>
-    </w:p>
-    <w:p>
-      <w:pPr>
-        <w:ind w:firstLineChars="0" w:firstLine="0"/>
-        <w:rPr>
+        <w:t xml:space="preserve"> </w:t>
+      </w:r>
+      <w:r>
+        <w:rPr>
+          <w:rFonts w:hint="eastAsia"/>
           <w:b/>
           <w:bCs/>
         </w:rPr>
-      </w:pPr>
-      <w:r>
-        <w:rPr>
-          <w:rFonts w:hint="eastAsia"/>
+        <w:t>的优势</w:t>
+      </w:r>
+    </w:p>
+    <w:p>
+      <w:pPr>
+        <w:ind w:firstLine="640"/>
+      </w:pPr>
+      <w:r>
+        <w:rPr>
+          <w:rFonts w:hint="eastAsia"/>
+        </w:rPr>
+        <w:t>基于</w:t>
+      </w:r>
+      <w:r>
+        <w:rPr>
+          <w:rFonts w:hint="eastAsia"/>
+        </w:rPr>
+        <w:t xml:space="preserve"> LVGL</w:t>
+      </w:r>
+      <w:r>
+        <w:rPr>
+          <w:rFonts w:hint="eastAsia"/>
+        </w:rPr>
+        <w:t>，专为嵌入式设计</w:t>
+      </w:r>
+    </w:p>
+    <w:p>
+      <w:pPr>
+        <w:ind w:firstLine="640"/>
+      </w:pPr>
+      <w:proofErr w:type="spellStart"/>
+      <w:r>
+        <w:rPr>
+          <w:rFonts w:hint="eastAsia"/>
+        </w:rPr>
+        <w:t>AnyUI</w:t>
+      </w:r>
+      <w:proofErr w:type="spellEnd"/>
+      <w:r>
+        <w:rPr>
+          <w:rFonts w:hint="eastAsia"/>
+        </w:rPr>
+        <w:t xml:space="preserve"> </w:t>
+      </w:r>
+      <w:r>
+        <w:rPr>
+          <w:rFonts w:hint="eastAsia"/>
+        </w:rPr>
+        <w:t>是一款免费、跨平台的可视化</w:t>
+      </w:r>
+      <w:r>
+        <w:rPr>
+          <w:rFonts w:hint="eastAsia"/>
+        </w:rPr>
+        <w:t xml:space="preserve"> UI </w:t>
+      </w:r>
+      <w:r>
+        <w:rPr>
+          <w:rFonts w:hint="eastAsia"/>
+        </w:rPr>
+        <w:t>设计工具，完全基于</w:t>
+      </w:r>
+      <w:r>
+        <w:rPr>
+          <w:rFonts w:hint="eastAsia"/>
+        </w:rPr>
+        <w:t xml:space="preserve"> LVGL </w:t>
+      </w:r>
+      <w:r>
+        <w:rPr>
+          <w:rFonts w:hint="eastAsia"/>
+        </w:rPr>
+        <w:t>框架，支持拖拽式组件布局、样式配置、事件绑定，能自动生成可集成的</w:t>
+      </w:r>
+      <w:r>
+        <w:rPr>
+          <w:rFonts w:hint="eastAsia"/>
+        </w:rPr>
+        <w:t xml:space="preserve"> C </w:t>
+      </w:r>
+      <w:r>
+        <w:rPr>
+          <w:rFonts w:hint="eastAsia"/>
+        </w:rPr>
+        <w:t>代码</w:t>
+      </w:r>
+      <w:r>
+        <w:rPr>
+          <w:rFonts w:hint="eastAsia"/>
+        </w:rPr>
+        <w:t xml:space="preserve"> 9</w:t>
+      </w:r>
+      <w:r>
+        <w:rPr>
+          <w:rFonts w:hint="eastAsia"/>
+        </w:rPr>
+        <w:t>。</w:t>
+      </w:r>
+    </w:p>
+    <w:p>
+      <w:pPr>
+        <w:ind w:firstLineChars="0" w:firstLine="0"/>
+        <w:rPr>
           <w:b/>
           <w:bCs/>
         </w:rPr>
-        <w:t>与</w:t>
-      </w:r>
+      </w:pPr>
       <w:r>
         <w:rPr>
           <w:rFonts w:hint="eastAsia"/>
           <w:b/>
           <w:bCs/>
         </w:rPr>
-        <w:t xml:space="preserve"> ESP32 </w:t>
+        <w:t>与</w:t>
       </w:r>
       <w:r>
         <w:rPr>
@@ -7997,127 +8267,155 @@
           <w:b/>
           <w:bCs/>
         </w:rPr>
-        <w:t>生态良好兼容</w:t>
-      </w:r>
-    </w:p>
-    <w:p>
-      <w:pPr>
-        <w:ind w:firstLine="640"/>
-      </w:pPr>
-      <w:r>
-        <w:rPr>
-          <w:rFonts w:hint="eastAsia"/>
-        </w:rPr>
-        <w:t>社区已有多个项目成功将</w:t>
-      </w:r>
-      <w:r>
-        <w:rPr>
-          <w:rFonts w:hint="eastAsia"/>
-        </w:rPr>
-        <w:t xml:space="preserve"> AnyUI </w:t>
-      </w:r>
-      <w:r>
-        <w:rPr>
-          <w:rFonts w:hint="eastAsia"/>
-        </w:rPr>
-        <w:t>生成的代码用于</w:t>
-      </w:r>
-      <w:r>
-        <w:rPr>
-          <w:rFonts w:hint="eastAsia"/>
-        </w:rPr>
-        <w:t xml:space="preserve"> ESP32/ESP32-S3 + ST7789 + </w:t>
-      </w:r>
-      <w:r>
-        <w:rPr>
-          <w:rFonts w:hint="eastAsia"/>
-        </w:rPr>
-        <w:t>触摸屏</w:t>
-      </w:r>
-      <w:r>
-        <w:rPr>
-          <w:rFonts w:hint="eastAsia"/>
-        </w:rPr>
-        <w:t xml:space="preserve"> </w:t>
-      </w:r>
-      <w:r>
-        <w:rPr>
-          <w:rFonts w:hint="eastAsia"/>
-        </w:rPr>
-        <w:t>的组合。它输出的标准</w:t>
-      </w:r>
-      <w:r>
-        <w:rPr>
-          <w:rFonts w:hint="eastAsia"/>
-        </w:rPr>
-        <w:t xml:space="preserve"> LVGL </w:t>
-      </w:r>
-      <w:r>
-        <w:rPr>
-          <w:rFonts w:hint="eastAsia"/>
-        </w:rPr>
-        <w:t>代码可无缝集成到</w:t>
-      </w:r>
-      <w:r>
-        <w:rPr>
-          <w:rFonts w:hint="eastAsia"/>
-        </w:rPr>
-        <w:t xml:space="preserve"> ESP-IDF </w:t>
-      </w:r>
-      <w:r>
-        <w:rPr>
-          <w:rFonts w:hint="eastAsia"/>
-        </w:rPr>
-        <w:t>或</w:t>
-      </w:r>
-      <w:r>
-        <w:rPr>
-          <w:rFonts w:hint="eastAsia"/>
-        </w:rPr>
-        <w:t xml:space="preserve"> Arduino + PlatformIO </w:t>
-      </w:r>
-      <w:r>
-        <w:rPr>
-          <w:rFonts w:hint="eastAsia"/>
-        </w:rPr>
-        <w:t>项目中</w:t>
-      </w:r>
-      <w:r>
-        <w:rPr>
-          <w:rFonts w:hint="eastAsia"/>
-        </w:rPr>
-        <w:t xml:space="preserve"> 4</w:t>
-      </w:r>
-      <w:r>
-        <w:rPr>
-          <w:rFonts w:hint="eastAsia"/>
-        </w:rPr>
-        <w:t>。</w:t>
-      </w:r>
-    </w:p>
-    <w:p>
-      <w:pPr>
-        <w:ind w:firstLineChars="0" w:firstLine="0"/>
-        <w:rPr>
+        <w:t xml:space="preserve"> ESP32 </w:t>
+      </w:r>
+      <w:r>
+        <w:rPr>
+          <w:rFonts w:hint="eastAsia"/>
           <w:b/>
           <w:bCs/>
         </w:rPr>
-      </w:pPr>
-      <w:r>
-        <w:rPr>
-          <w:rFonts w:hint="eastAsia"/>
+        <w:t>生态良好兼容</w:t>
+      </w:r>
+    </w:p>
+    <w:p>
+      <w:pPr>
+        <w:ind w:firstLine="640"/>
+      </w:pPr>
+      <w:r>
+        <w:rPr>
+          <w:rFonts w:hint="eastAsia"/>
+        </w:rPr>
+        <w:t>社区已有多个项目成功将</w:t>
+      </w:r>
+      <w:r>
+        <w:rPr>
+          <w:rFonts w:hint="eastAsia"/>
+        </w:rPr>
+        <w:t xml:space="preserve"> </w:t>
+      </w:r>
+      <w:proofErr w:type="spellStart"/>
+      <w:r>
+        <w:rPr>
+          <w:rFonts w:hint="eastAsia"/>
+        </w:rPr>
+        <w:t>AnyUI</w:t>
+      </w:r>
+      <w:proofErr w:type="spellEnd"/>
+      <w:r>
+        <w:rPr>
+          <w:rFonts w:hint="eastAsia"/>
+        </w:rPr>
+        <w:t xml:space="preserve"> </w:t>
+      </w:r>
+      <w:r>
+        <w:rPr>
+          <w:rFonts w:hint="eastAsia"/>
+        </w:rPr>
+        <w:t>生成的代码用于</w:t>
+      </w:r>
+      <w:r>
+        <w:rPr>
+          <w:rFonts w:hint="eastAsia"/>
+        </w:rPr>
+        <w:t xml:space="preserve"> ESP32/ESP32-S3 + ST7789 + </w:t>
+      </w:r>
+      <w:r>
+        <w:rPr>
+          <w:rFonts w:hint="eastAsia"/>
+        </w:rPr>
+        <w:t>触摸屏</w:t>
+      </w:r>
+      <w:r>
+        <w:rPr>
+          <w:rFonts w:hint="eastAsia"/>
+        </w:rPr>
+        <w:t xml:space="preserve"> </w:t>
+      </w:r>
+      <w:r>
+        <w:rPr>
+          <w:rFonts w:hint="eastAsia"/>
+        </w:rPr>
+        <w:t>的组合。它输出的标准</w:t>
+      </w:r>
+      <w:r>
+        <w:rPr>
+          <w:rFonts w:hint="eastAsia"/>
+        </w:rPr>
+        <w:t xml:space="preserve"> LVGL </w:t>
+      </w:r>
+      <w:r>
+        <w:rPr>
+          <w:rFonts w:hint="eastAsia"/>
+        </w:rPr>
+        <w:t>代码可无缝集成到</w:t>
+      </w:r>
+      <w:r>
+        <w:rPr>
+          <w:rFonts w:hint="eastAsia"/>
+        </w:rPr>
+        <w:t xml:space="preserve"> ESP-IDF </w:t>
+      </w:r>
+      <w:r>
+        <w:rPr>
+          <w:rFonts w:hint="eastAsia"/>
+        </w:rPr>
+        <w:t>或</w:t>
+      </w:r>
+      <w:r>
+        <w:rPr>
+          <w:rFonts w:hint="eastAsia"/>
+        </w:rPr>
+        <w:t xml:space="preserve"> Arduino + </w:t>
+      </w:r>
+      <w:proofErr w:type="spellStart"/>
+      <w:r>
+        <w:rPr>
+          <w:rFonts w:hint="eastAsia"/>
+        </w:rPr>
+        <w:t>PlatformIO</w:t>
+      </w:r>
+      <w:proofErr w:type="spellEnd"/>
+      <w:r>
+        <w:rPr>
+          <w:rFonts w:hint="eastAsia"/>
+        </w:rPr>
+        <w:t xml:space="preserve"> </w:t>
+      </w:r>
+      <w:r>
+        <w:rPr>
+          <w:rFonts w:hint="eastAsia"/>
+        </w:rPr>
+        <w:t>项目中</w:t>
+      </w:r>
+      <w:r>
+        <w:rPr>
+          <w:rFonts w:hint="eastAsia"/>
+        </w:rPr>
+        <w:t xml:space="preserve"> 4</w:t>
+      </w:r>
+      <w:r>
+        <w:rPr>
+          <w:rFonts w:hint="eastAsia"/>
+        </w:rPr>
+        <w:t>。</w:t>
+      </w:r>
+    </w:p>
+    <w:p>
+      <w:pPr>
+        <w:ind w:firstLineChars="0" w:firstLine="0"/>
+        <w:rPr>
           <w:b/>
           <w:bCs/>
         </w:rPr>
-        <w:t>支持复杂</w:t>
-      </w:r>
+      </w:pPr>
       <w:r>
         <w:rPr>
           <w:rFonts w:hint="eastAsia"/>
           <w:b/>
           <w:bCs/>
         </w:rPr>
-        <w:t xml:space="preserve"> UI </w:t>
+        <w:t>支持复杂</w:t>
       </w:r>
       <w:r>
         <w:rPr>
@@ -8125,80 +8423,104 @@
           <w:b/>
           <w:bCs/>
         </w:rPr>
-        <w:t>与事件逻辑</w:t>
-      </w:r>
-    </w:p>
-    <w:p>
-      <w:pPr>
-        <w:ind w:firstLine="640"/>
-      </w:pPr>
-      <w:r>
-        <w:rPr>
-          <w:rFonts w:hint="eastAsia"/>
-        </w:rPr>
-        <w:t>可设计多页面、滑动、按钮、列表、滑块等</w:t>
-      </w:r>
-    </w:p>
-    <w:p>
-      <w:pPr>
-        <w:ind w:firstLine="640"/>
-      </w:pPr>
-      <w:r>
-        <w:rPr>
-          <w:rFonts w:hint="eastAsia"/>
-        </w:rPr>
-        <w:t>支持为控件绑定点击、长按、滑动等事件</w:t>
-      </w:r>
-    </w:p>
-    <w:p>
-      <w:pPr>
-        <w:ind w:firstLine="640"/>
-      </w:pPr>
-      <w:r>
-        <w:rPr>
-          <w:rFonts w:hint="eastAsia"/>
-        </w:rPr>
-        <w:t>生成的代码结构清晰（</w:t>
-      </w:r>
-      <w:r>
-        <w:rPr>
-          <w:rFonts w:hint="eastAsia"/>
-        </w:rPr>
-        <w:t>ui.c / ui.h</w:t>
-      </w:r>
-      <w:r>
-        <w:rPr>
-          <w:rFonts w:hint="eastAsia"/>
-        </w:rPr>
-        <w:t>），便于与您的按键（如</w:t>
-      </w:r>
-      <w:r>
-        <w:rPr>
-          <w:rFonts w:hint="eastAsia"/>
-        </w:rPr>
-        <w:t xml:space="preserve"> GPIO0/HOME</w:t>
-      </w:r>
-      <w:r>
-        <w:rPr>
-          <w:rFonts w:hint="eastAsia"/>
-        </w:rPr>
-        <w:t>）逻辑对接</w:t>
-      </w:r>
-    </w:p>
-    <w:p>
-      <w:pPr>
-        <w:ind w:firstLineChars="62" w:firstLine="199"/>
-        <w:rPr>
+        <w:t xml:space="preserve"> UI </w:t>
+      </w:r>
+      <w:r>
+        <w:rPr>
+          <w:rFonts w:hint="eastAsia"/>
           <w:b/>
           <w:bCs/>
         </w:rPr>
-      </w:pPr>
-      <w:r>
-        <w:rPr>
-          <w:rFonts w:hint="eastAsia"/>
+        <w:t>与事件逻辑</w:t>
+      </w:r>
+    </w:p>
+    <w:p>
+      <w:pPr>
+        <w:ind w:firstLine="640"/>
+      </w:pPr>
+      <w:r>
+        <w:rPr>
+          <w:rFonts w:hint="eastAsia"/>
+        </w:rPr>
+        <w:t>可设计多页面、滑动、按钮、列表、滑块等</w:t>
+      </w:r>
+    </w:p>
+    <w:p>
+      <w:pPr>
+        <w:ind w:firstLine="640"/>
+      </w:pPr>
+      <w:r>
+        <w:rPr>
+          <w:rFonts w:hint="eastAsia"/>
+        </w:rPr>
+        <w:t>支持为控件绑定点击、长按、滑动等事件</w:t>
+      </w:r>
+    </w:p>
+    <w:p>
+      <w:pPr>
+        <w:ind w:firstLine="640"/>
+      </w:pPr>
+      <w:r>
+        <w:rPr>
+          <w:rFonts w:hint="eastAsia"/>
+        </w:rPr>
+        <w:t>生成的代码结构清晰（</w:t>
+      </w:r>
+      <w:proofErr w:type="spellStart"/>
+      <w:r>
+        <w:rPr>
+          <w:rFonts w:hint="eastAsia"/>
+        </w:rPr>
+        <w:t>ui.c</w:t>
+      </w:r>
+      <w:proofErr w:type="spellEnd"/>
+      <w:r>
+        <w:rPr>
+          <w:rFonts w:hint="eastAsia"/>
+        </w:rPr>
+        <w:t xml:space="preserve"> / </w:t>
+      </w:r>
+      <w:proofErr w:type="spellStart"/>
+      <w:r>
+        <w:rPr>
+          <w:rFonts w:hint="eastAsia"/>
+        </w:rPr>
+        <w:t>ui.h</w:t>
+      </w:r>
+      <w:proofErr w:type="spellEnd"/>
+      <w:r>
+        <w:rPr>
+          <w:rFonts w:hint="eastAsia"/>
+        </w:rPr>
+        <w:t>），便于与您的按键（如</w:t>
+      </w:r>
+      <w:r>
+        <w:rPr>
+          <w:rFonts w:hint="eastAsia"/>
+        </w:rPr>
+        <w:t xml:space="preserve"> GPIO0/HOME</w:t>
+      </w:r>
+      <w:r>
+        <w:rPr>
+          <w:rFonts w:hint="eastAsia"/>
+        </w:rPr>
+        <w:t>）逻辑对接</w:t>
+      </w:r>
+    </w:p>
+    <w:p>
+      <w:pPr>
+        <w:ind w:firstLineChars="62" w:firstLine="199"/>
+        <w:rPr>
           <w:b/>
           <w:bCs/>
         </w:rPr>
+      </w:pPr>
+      <w:r>
+        <w:rPr>
+          <w:rFonts w:hint="eastAsia"/>
+          <w:b/>
+          <w:bCs/>
+        </w:rPr>
         <w:t>持续更新，中文友好</w:t>
       </w:r>
     </w:p>
@@ -8225,11 +8547,19 @@
         </w:rPr>
         <w:t>年，</w:t>
       </w:r>
-      <w:r>
-        <w:rPr>
-          <w:rFonts w:hint="eastAsia"/>
-        </w:rPr>
-        <w:t xml:space="preserve">AnyUI </w:t>
+      <w:proofErr w:type="spellStart"/>
+      <w:r>
+        <w:rPr>
+          <w:rFonts w:hint="eastAsia"/>
+        </w:rPr>
+        <w:t>AnyUI</w:t>
+      </w:r>
+      <w:proofErr w:type="spellEnd"/>
+      <w:r>
+        <w:rPr>
+          <w:rFonts w:hint="eastAsia"/>
+        </w:rPr>
+        <w:t xml:space="preserve"> </w:t>
       </w:r>
       <w:r>
         <w:rPr>
